--- a/SnakeCompteRendus.docx
+++ b/SnakeCompteRendus.docx
@@ -110,12 +110,7 @@
             <w:dataBinding w:prefixMappings="xmlns:ns0='http://purl.org/dc/elements/1.1/' xmlns:ns1='http://schemas.openxmlformats.org/package/2006/metadata/core-properties' " w:xpath="/ns1:coreProperties[1]/ns0:title[1]" w:storeItemID="{6C3C8BC8-F283-45AE-878A-BAB7291924A1}"/>
             <w:text/>
           </w:sdtPr>
-          <w:sdtEndPr>
-            <w:rPr>
-              <w:sz w:val="80"/>
-              <w:szCs w:val="80"/>
-            </w:rPr>
-          </w:sdtEndPr>
+          <w:sdtEndPr/>
           <w:sdtContent>
             <w:p>
               <w:pPr>
@@ -142,7 +137,27 @@
                   <w:sz w:val="72"/>
                   <w:szCs w:val="72"/>
                 </w:rPr>
-                <w:t>Création d’un jeu snake</w:t>
+                <w:t>Cr</w:t>
+              </w:r>
+              <w:r>
+                <w:rPr>
+                  <w:rFonts w:asciiTheme="majorHAnsi" w:eastAsiaTheme="majorEastAsia" w:hAnsiTheme="majorHAnsi" w:cstheme="majorBidi"/>
+                  <w:caps/>
+                  <w:color w:val="B53D68" w:themeColor="accent1"/>
+                  <w:sz w:val="72"/>
+                  <w:szCs w:val="72"/>
+                </w:rPr>
+                <w:t>É</w:t>
+              </w:r>
+              <w:r>
+                <w:rPr>
+                  <w:rFonts w:asciiTheme="majorHAnsi" w:eastAsiaTheme="majorEastAsia" w:hAnsiTheme="majorHAnsi" w:cstheme="majorBidi"/>
+                  <w:caps/>
+                  <w:color w:val="B53D68" w:themeColor="accent1"/>
+                  <w:sz w:val="72"/>
+                  <w:szCs w:val="72"/>
+                </w:rPr>
+                <w:t>ation d’un jeu snake</w:t>
               </w:r>
             </w:p>
           </w:sdtContent>
@@ -299,7 +314,25 @@
                                         <w:sz w:val="28"/>
                                         <w:szCs w:val="28"/>
                                       </w:rPr>
-                                      <w:t>03 février 2020</w:t>
+                                      <w:t>03 f</w:t>
+                                    </w:r>
+                                    <w:r>
+                                      <w:rPr>
+                                        <w:caps/>
+                                        <w:color w:val="B53D68" w:themeColor="accent1"/>
+                                        <w:sz w:val="28"/>
+                                        <w:szCs w:val="28"/>
+                                      </w:rPr>
+                                      <w:t>É</w:t>
+                                    </w:r>
+                                    <w:r>
+                                      <w:rPr>
+                                        <w:caps/>
+                                        <w:color w:val="B53D68" w:themeColor="accent1"/>
+                                        <w:sz w:val="28"/>
+                                        <w:szCs w:val="28"/>
+                                      </w:rPr>
+                                      <w:t>vrier 2020</w:t>
                                     </w:r>
                                   </w:p>
                                 </w:sdtContent>
@@ -358,25 +391,25 @@
                                   </w:sdtPr>
                                   <w:sdtEndPr/>
                                   <w:sdtContent>
-                                    <w:r>
-                                      <w:rPr>
-                                        <w:color w:val="B53D68" w:themeColor="accent1"/>
-                                      </w:rPr>
-                                      <w:t xml:space="preserve">Boinega Antonin, </w:t>
-                                    </w:r>
                                     <w:proofErr w:type="spellStart"/>
                                     <w:r>
                                       <w:rPr>
                                         <w:color w:val="B53D68" w:themeColor="accent1"/>
                                       </w:rPr>
-                                      <w:t>Dautheville</w:t>
+                                      <w:t>Boinega</w:t>
                                     </w:r>
                                     <w:proofErr w:type="spellEnd"/>
                                     <w:r>
                                       <w:rPr>
                                         <w:color w:val="B53D68" w:themeColor="accent1"/>
                                       </w:rPr>
-                                      <w:t xml:space="preserve"> Dylan</w:t>
+                                      <w:t xml:space="preserve"> Antonin, </w:t>
+                                    </w:r>
+                                    <w:r>
+                                      <w:rPr>
+                                        <w:color w:val="B53D68" w:themeColor="accent1"/>
+                                      </w:rPr>
+                                      <w:t>Dautheville Dylan</w:t>
                                     </w:r>
                                   </w:sdtContent>
                                 </w:sdt>
@@ -450,7 +483,25 @@
                                   <w:sz w:val="28"/>
                                   <w:szCs w:val="28"/>
                                 </w:rPr>
-                                <w:t>03 février 2020</w:t>
+                                <w:t>03 f</w:t>
+                              </w:r>
+                              <w:r>
+                                <w:rPr>
+                                  <w:caps/>
+                                  <w:color w:val="B53D68" w:themeColor="accent1"/>
+                                  <w:sz w:val="28"/>
+                                  <w:szCs w:val="28"/>
+                                </w:rPr>
+                                <w:t>É</w:t>
+                              </w:r>
+                              <w:r>
+                                <w:rPr>
+                                  <w:caps/>
+                                  <w:color w:val="B53D68" w:themeColor="accent1"/>
+                                  <w:sz w:val="28"/>
+                                  <w:szCs w:val="28"/>
+                                </w:rPr>
+                                <w:t>vrier 2020</w:t>
                               </w:r>
                             </w:p>
                           </w:sdtContent>
@@ -509,25 +560,25 @@
                             </w:sdtPr>
                             <w:sdtEndPr/>
                             <w:sdtContent>
-                              <w:r>
-                                <w:rPr>
-                                  <w:color w:val="B53D68" w:themeColor="accent1"/>
-                                </w:rPr>
-                                <w:t xml:space="preserve">Boinega Antonin, </w:t>
-                              </w:r>
                               <w:proofErr w:type="spellStart"/>
                               <w:r>
                                 <w:rPr>
                                   <w:color w:val="B53D68" w:themeColor="accent1"/>
                                 </w:rPr>
-                                <w:t>Dautheville</w:t>
+                                <w:t>Boinega</w:t>
                               </w:r>
                               <w:proofErr w:type="spellEnd"/>
                               <w:r>
                                 <w:rPr>
                                   <w:color w:val="B53D68" w:themeColor="accent1"/>
                                 </w:rPr>
-                                <w:t xml:space="preserve"> Dylan</w:t>
+                                <w:t xml:space="preserve"> Antonin, </w:t>
+                              </w:r>
+                              <w:r>
+                                <w:rPr>
+                                  <w:color w:val="B53D68" w:themeColor="accent1"/>
+                                </w:rPr>
+                                <w:t>Dautheville Dylan</w:t>
                               </w:r>
                             </w:sdtContent>
                           </w:sdt>
@@ -610,12 +661,18 @@
             <w:br w:type="page"/>
           </w:r>
         </w:p>
+        <w:bookmarkStart w:id="0" w:name="_GoBack" w:displacedByCustomXml="next"/>
+        <w:bookmarkEnd w:id="0" w:displacedByCustomXml="next"/>
       </w:sdtContent>
     </w:sdt>
-    <w:bookmarkStart w:id="0" w:name="_Toc31661226" w:displacedByCustomXml="next"/>
+    <w:bookmarkStart w:id="1" w:name="_Toc31666340" w:displacedByCustomXml="next"/>
     <w:sdt>
       <w:sdtPr>
         <w:rPr>
+          <w:rFonts w:asciiTheme="minorHAnsi" w:eastAsiaTheme="minorEastAsia" w:hAnsiTheme="minorHAnsi" w:cstheme="minorBidi"/>
+          <w:b w:val="0"/>
+          <w:bCs w:val="0"/>
+          <w:caps w:val="0"/>
           <w:color w:val="000000" w:themeColor="text1"/>
           <w:sz w:val="20"/>
           <w:szCs w:val="20"/>
@@ -626,14 +683,7 @@
           <w:docPartUnique/>
         </w:docPartObj>
       </w:sdtPr>
-      <w:sdtEndPr>
-        <w:rPr>
-          <w:rFonts w:asciiTheme="minorHAnsi" w:eastAsiaTheme="minorEastAsia" w:hAnsiTheme="minorHAnsi" w:cstheme="minorBidi"/>
-          <w:b w:val="0"/>
-          <w:bCs w:val="0"/>
-          <w:caps w:val="0"/>
-        </w:rPr>
-      </w:sdtEndPr>
+      <w:sdtEndPr/>
       <w:sdtContent>
         <w:p>
           <w:pPr>
@@ -642,7 +692,7 @@
           <w:r>
             <w:t>Table des matières</w:t>
           </w:r>
-          <w:bookmarkEnd w:id="0"/>
+          <w:bookmarkEnd w:id="1"/>
           <w:r>
             <w:tab/>
           </w:r>
@@ -655,12 +705,11 @@
               <w:tab w:val="right" w:leader="dot" w:pos="9530"/>
             </w:tabs>
             <w:rPr>
-              <w:rFonts w:cs="Arial Unicode MS"/>
               <w:noProof/>
               <w:color w:val="auto"/>
               <w:sz w:val="22"/>
               <w:szCs w:val="22"/>
-              <w:lang w:val="fr-FR" w:eastAsia="fr-FR" w:bidi="lo-LA"/>
+              <w:lang w:val="fr-FR"/>
             </w:rPr>
           </w:pPr>
           <w:r>
@@ -684,7 +733,7 @@
             </w:rPr>
             <w:fldChar w:fldCharType="separate"/>
           </w:r>
-          <w:hyperlink w:anchor="_Toc31661226" w:history="1">
+          <w:hyperlink w:anchor="_Toc31666340" w:history="1">
             <w:r>
               <w:rPr>
                 <w:rStyle w:val="Lienhypertexte"/>
@@ -694,12 +743,11 @@
             </w:r>
             <w:r>
               <w:rPr>
-                <w:rFonts w:cs="Arial Unicode MS"/>
                 <w:noProof/>
                 <w:color w:val="auto"/>
                 <w:sz w:val="22"/>
                 <w:szCs w:val="22"/>
-                <w:lang w:val="fr-FR" w:eastAsia="fr-FR" w:bidi="lo-LA"/>
+                <w:lang w:val="fr-FR"/>
               </w:rPr>
               <w:tab/>
             </w:r>
@@ -729,7 +777,7 @@
                 <w:noProof/>
                 <w:webHidden/>
               </w:rPr>
-              <w:instrText xml:space="preserve"> PAGEREF _Toc31661226 \h </w:instrText>
+              <w:instrText xml:space="preserve"> PAGEREF _Toc31666340 \h </w:instrText>
             </w:r>
             <w:r>
               <w:rPr>
@@ -768,15 +816,14 @@
               <w:tab w:val="right" w:leader="dot" w:pos="9530"/>
             </w:tabs>
             <w:rPr>
-              <w:rFonts w:cs="Arial Unicode MS"/>
               <w:noProof/>
               <w:color w:val="auto"/>
               <w:sz w:val="22"/>
               <w:szCs w:val="22"/>
-              <w:lang w:val="fr-FR" w:eastAsia="fr-FR" w:bidi="lo-LA"/>
+              <w:lang w:val="fr-FR"/>
             </w:rPr>
           </w:pPr>
-          <w:hyperlink w:anchor="_Toc31661227" w:history="1">
+          <w:hyperlink w:anchor="_Toc31666341" w:history="1">
             <w:r>
               <w:rPr>
                 <w:rStyle w:val="Lienhypertexte"/>
@@ -787,12 +834,11 @@
             </w:r>
             <w:r>
               <w:rPr>
-                <w:rFonts w:cs="Arial Unicode MS"/>
                 <w:noProof/>
                 <w:color w:val="auto"/>
                 <w:sz w:val="22"/>
                 <w:szCs w:val="22"/>
-                <w:lang w:val="fr-FR" w:eastAsia="fr-FR" w:bidi="lo-LA"/>
+                <w:lang w:val="fr-FR"/>
               </w:rPr>
               <w:tab/>
             </w:r>
@@ -823,7 +869,7 @@
                 <w:noProof/>
                 <w:webHidden/>
               </w:rPr>
-              <w:instrText xml:space="preserve"> PAGEREF _Toc31661227 \h </w:instrText>
+              <w:instrText xml:space="preserve"> PAGEREF _Toc31666341 \h </w:instrText>
             </w:r>
             <w:r>
               <w:rPr>
@@ -843,7 +889,7 @@
                 <w:noProof/>
                 <w:webHidden/>
               </w:rPr>
-              <w:t>1</w:t>
+              <w:t>2</w:t>
             </w:r>
             <w:r>
               <w:rPr>
@@ -862,15 +908,14 @@
               <w:tab w:val="right" w:leader="dot" w:pos="9530"/>
             </w:tabs>
             <w:rPr>
-              <w:rFonts w:cs="Arial Unicode MS"/>
               <w:noProof/>
               <w:color w:val="auto"/>
               <w:sz w:val="22"/>
               <w:szCs w:val="22"/>
-              <w:lang w:val="fr-FR" w:eastAsia="fr-FR" w:bidi="lo-LA"/>
+              <w:lang w:val="fr-FR"/>
             </w:rPr>
           </w:pPr>
-          <w:hyperlink w:anchor="_Toc31661228" w:history="1">
+          <w:hyperlink w:anchor="_Toc31666342" w:history="1">
             <w:r>
               <w:rPr>
                 <w:rStyle w:val="Lienhypertexte"/>
@@ -881,12 +926,11 @@
             </w:r>
             <w:r>
               <w:rPr>
-                <w:rFonts w:cs="Arial Unicode MS"/>
                 <w:noProof/>
                 <w:color w:val="auto"/>
                 <w:sz w:val="22"/>
                 <w:szCs w:val="22"/>
-                <w:lang w:val="fr-FR" w:eastAsia="fr-FR" w:bidi="lo-LA"/>
+                <w:lang w:val="fr-FR"/>
               </w:rPr>
               <w:tab/>
             </w:r>
@@ -917,7 +961,7 @@
                 <w:noProof/>
                 <w:webHidden/>
               </w:rPr>
-              <w:instrText xml:space="preserve"> PAGEREF _Toc31661228 \h </w:instrText>
+              <w:instrText xml:space="preserve"> PAGEREF _Toc31666342 \h </w:instrText>
             </w:r>
             <w:r>
               <w:rPr>
@@ -937,7 +981,7 @@
                 <w:noProof/>
                 <w:webHidden/>
               </w:rPr>
-              <w:t>1</w:t>
+              <w:t>2</w:t>
             </w:r>
             <w:r>
               <w:rPr>
@@ -956,15 +1000,14 @@
               <w:tab w:val="right" w:leader="dot" w:pos="9530"/>
             </w:tabs>
             <w:rPr>
-              <w:rFonts w:cs="Arial Unicode MS"/>
               <w:noProof/>
               <w:color w:val="auto"/>
               <w:sz w:val="22"/>
               <w:szCs w:val="22"/>
-              <w:lang w:val="fr-FR" w:eastAsia="fr-FR" w:bidi="lo-LA"/>
+              <w:lang w:val="fr-FR"/>
             </w:rPr>
           </w:pPr>
-          <w:hyperlink w:anchor="_Toc31661229" w:history="1">
+          <w:hyperlink w:anchor="_Toc31666343" w:history="1">
             <w:r>
               <w:rPr>
                 <w:rStyle w:val="Lienhypertexte"/>
@@ -975,12 +1018,11 @@
             </w:r>
             <w:r>
               <w:rPr>
-                <w:rFonts w:cs="Arial Unicode MS"/>
                 <w:noProof/>
                 <w:color w:val="auto"/>
                 <w:sz w:val="22"/>
                 <w:szCs w:val="22"/>
-                <w:lang w:val="fr-FR" w:eastAsia="fr-FR" w:bidi="lo-LA"/>
+                <w:lang w:val="fr-FR"/>
               </w:rPr>
               <w:tab/>
             </w:r>
@@ -990,7 +1032,7 @@
                 <w:noProof/>
                 <w:lang w:val="fr-FR"/>
               </w:rPr>
-              <w:t>Le modèle MVC</w:t>
+              <w:t>Le modÈle MVC</w:t>
             </w:r>
             <w:r>
               <w:rPr>
@@ -1011,7 +1053,7 @@
                 <w:noProof/>
                 <w:webHidden/>
               </w:rPr>
-              <w:instrText xml:space="preserve"> PAGEREF _Toc31661229 \h </w:instrText>
+              <w:instrText xml:space="preserve"> PAGEREF _Toc31666343 \h </w:instrText>
             </w:r>
             <w:r>
               <w:rPr>
@@ -1031,7 +1073,7 @@
                 <w:noProof/>
                 <w:webHidden/>
               </w:rPr>
-              <w:t>2</w:t>
+              <w:t>3</w:t>
             </w:r>
             <w:r>
               <w:rPr>
@@ -1050,15 +1092,14 @@
               <w:tab w:val="right" w:leader="dot" w:pos="9530"/>
             </w:tabs>
             <w:rPr>
-              <w:rFonts w:cs="Arial Unicode MS"/>
               <w:noProof/>
               <w:color w:val="auto"/>
               <w:sz w:val="22"/>
               <w:szCs w:val="22"/>
-              <w:lang w:val="fr-FR" w:eastAsia="fr-FR" w:bidi="lo-LA"/>
+              <w:lang w:val="fr-FR"/>
             </w:rPr>
           </w:pPr>
-          <w:hyperlink w:anchor="_Toc31661230" w:history="1">
+          <w:hyperlink w:anchor="_Toc31666344" w:history="1">
             <w:r>
               <w:rPr>
                 <w:rStyle w:val="Lienhypertexte"/>
@@ -1069,12 +1110,11 @@
             </w:r>
             <w:r>
               <w:rPr>
-                <w:rFonts w:cs="Arial Unicode MS"/>
                 <w:noProof/>
                 <w:color w:val="auto"/>
                 <w:sz w:val="22"/>
                 <w:szCs w:val="22"/>
-                <w:lang w:val="fr-FR" w:eastAsia="fr-FR" w:bidi="lo-LA"/>
+                <w:lang w:val="fr-FR"/>
               </w:rPr>
               <w:tab/>
             </w:r>
@@ -1084,7 +1124,7 @@
                 <w:noProof/>
                 <w:lang w:val="fr-FR"/>
               </w:rPr>
-              <w:t>Déroulement d’une partie</w:t>
+              <w:t>DÉroulement d’une partie</w:t>
             </w:r>
             <w:r>
               <w:rPr>
@@ -1105,7 +1145,7 @@
                 <w:noProof/>
                 <w:webHidden/>
               </w:rPr>
-              <w:instrText xml:space="preserve"> PAGEREF _Toc31661230 \h </w:instrText>
+              <w:instrText xml:space="preserve"> PAGEREF _Toc31666344 \h </w:instrText>
             </w:r>
             <w:r>
               <w:rPr>
@@ -1125,7 +1165,283 @@
                 <w:noProof/>
                 <w:webHidden/>
               </w:rPr>
-              <w:t>2</w:t>
+              <w:t>3</w:t>
+            </w:r>
+            <w:r>
+              <w:rPr>
+                <w:noProof/>
+                <w:webHidden/>
+              </w:rPr>
+              <w:fldChar w:fldCharType="end"/>
+            </w:r>
+          </w:hyperlink>
+        </w:p>
+        <w:p>
+          <w:pPr>
+            <w:pStyle w:val="TM2"/>
+            <w:tabs>
+              <w:tab w:val="left" w:pos="660"/>
+              <w:tab w:val="right" w:leader="dot" w:pos="9530"/>
+            </w:tabs>
+            <w:rPr>
+              <w:noProof/>
+              <w:color w:val="auto"/>
+              <w:sz w:val="22"/>
+              <w:szCs w:val="22"/>
+              <w:lang w:val="fr-FR"/>
+            </w:rPr>
+          </w:pPr>
+          <w:hyperlink w:anchor="_Toc31666345" w:history="1">
+            <w:r>
+              <w:rPr>
+                <w:rStyle w:val="Lienhypertexte"/>
+                <w:noProof/>
+                <w:lang w:val="fr-FR"/>
+              </w:rPr>
+              <w:t>1.</w:t>
+            </w:r>
+            <w:r>
+              <w:rPr>
+                <w:noProof/>
+                <w:color w:val="auto"/>
+                <w:sz w:val="22"/>
+                <w:szCs w:val="22"/>
+                <w:lang w:val="fr-FR"/>
+              </w:rPr>
+              <w:tab/>
+            </w:r>
+            <w:r>
+              <w:rPr>
+                <w:rStyle w:val="Lienhypertexte"/>
+                <w:noProof/>
+                <w:lang w:val="fr-FR"/>
+              </w:rPr>
+              <w:t>Le dÉbut de la partie</w:t>
+            </w:r>
+            <w:r>
+              <w:rPr>
+                <w:noProof/>
+                <w:webHidden/>
+              </w:rPr>
+              <w:tab/>
+            </w:r>
+            <w:r>
+              <w:rPr>
+                <w:noProof/>
+                <w:webHidden/>
+              </w:rPr>
+              <w:fldChar w:fldCharType="begin"/>
+            </w:r>
+            <w:r>
+              <w:rPr>
+                <w:noProof/>
+                <w:webHidden/>
+              </w:rPr>
+              <w:instrText xml:space="preserve"> PAGEREF _Toc31666345 \h </w:instrText>
+            </w:r>
+            <w:r>
+              <w:rPr>
+                <w:noProof/>
+                <w:webHidden/>
+              </w:rPr>
+            </w:r>
+            <w:r>
+              <w:rPr>
+                <w:noProof/>
+                <w:webHidden/>
+              </w:rPr>
+              <w:fldChar w:fldCharType="separate"/>
+            </w:r>
+            <w:r>
+              <w:rPr>
+                <w:noProof/>
+                <w:webHidden/>
+              </w:rPr>
+              <w:t>3</w:t>
+            </w:r>
+            <w:r>
+              <w:rPr>
+                <w:noProof/>
+                <w:webHidden/>
+              </w:rPr>
+              <w:fldChar w:fldCharType="end"/>
+            </w:r>
+          </w:hyperlink>
+        </w:p>
+        <w:p>
+          <w:pPr>
+            <w:pStyle w:val="TM2"/>
+            <w:tabs>
+              <w:tab w:val="left" w:pos="660"/>
+              <w:tab w:val="right" w:leader="dot" w:pos="9530"/>
+            </w:tabs>
+            <w:rPr>
+              <w:noProof/>
+              <w:color w:val="auto"/>
+              <w:sz w:val="22"/>
+              <w:szCs w:val="22"/>
+              <w:lang w:val="fr-FR"/>
+            </w:rPr>
+          </w:pPr>
+          <w:hyperlink w:anchor="_Toc31666346" w:history="1">
+            <w:r>
+              <w:rPr>
+                <w:rStyle w:val="Lienhypertexte"/>
+                <w:noProof/>
+                <w:lang w:val="fr-FR"/>
+              </w:rPr>
+              <w:t>2.</w:t>
+            </w:r>
+            <w:r>
+              <w:rPr>
+                <w:noProof/>
+                <w:color w:val="auto"/>
+                <w:sz w:val="22"/>
+                <w:szCs w:val="22"/>
+                <w:lang w:val="fr-FR"/>
+              </w:rPr>
+              <w:tab/>
+            </w:r>
+            <w:r>
+              <w:rPr>
+                <w:rStyle w:val="Lienhypertexte"/>
+                <w:noProof/>
+                <w:lang w:val="fr-FR"/>
+              </w:rPr>
+              <w:t>Le dÉroulement de la partie</w:t>
+            </w:r>
+            <w:r>
+              <w:rPr>
+                <w:noProof/>
+                <w:webHidden/>
+              </w:rPr>
+              <w:tab/>
+            </w:r>
+            <w:r>
+              <w:rPr>
+                <w:noProof/>
+                <w:webHidden/>
+              </w:rPr>
+              <w:fldChar w:fldCharType="begin"/>
+            </w:r>
+            <w:r>
+              <w:rPr>
+                <w:noProof/>
+                <w:webHidden/>
+              </w:rPr>
+              <w:instrText xml:space="preserve"> PAGEREF _Toc31666346 \h </w:instrText>
+            </w:r>
+            <w:r>
+              <w:rPr>
+                <w:noProof/>
+                <w:webHidden/>
+              </w:rPr>
+            </w:r>
+            <w:r>
+              <w:rPr>
+                <w:noProof/>
+                <w:webHidden/>
+              </w:rPr>
+              <w:fldChar w:fldCharType="separate"/>
+            </w:r>
+            <w:r>
+              <w:rPr>
+                <w:noProof/>
+                <w:webHidden/>
+              </w:rPr>
+              <w:t>4</w:t>
+            </w:r>
+            <w:r>
+              <w:rPr>
+                <w:noProof/>
+                <w:webHidden/>
+              </w:rPr>
+              <w:fldChar w:fldCharType="end"/>
+            </w:r>
+          </w:hyperlink>
+        </w:p>
+        <w:p>
+          <w:pPr>
+            <w:pStyle w:val="TM2"/>
+            <w:tabs>
+              <w:tab w:val="left" w:pos="660"/>
+              <w:tab w:val="right" w:leader="dot" w:pos="9530"/>
+            </w:tabs>
+            <w:rPr>
+              <w:noProof/>
+              <w:color w:val="auto"/>
+              <w:sz w:val="22"/>
+              <w:szCs w:val="22"/>
+              <w:lang w:val="fr-FR"/>
+            </w:rPr>
+          </w:pPr>
+          <w:hyperlink w:anchor="_Toc31666347" w:history="1">
+            <w:r>
+              <w:rPr>
+                <w:rStyle w:val="Lienhypertexte"/>
+                <w:noProof/>
+                <w:lang w:val="fr-FR"/>
+              </w:rPr>
+              <w:t>3.</w:t>
+            </w:r>
+            <w:r>
+              <w:rPr>
+                <w:noProof/>
+                <w:color w:val="auto"/>
+                <w:sz w:val="22"/>
+                <w:szCs w:val="22"/>
+                <w:lang w:val="fr-FR"/>
+              </w:rPr>
+              <w:tab/>
+            </w:r>
+            <w:r>
+              <w:rPr>
+                <w:rStyle w:val="Lienhypertexte"/>
+                <w:noProof/>
+                <w:lang w:val="fr-FR"/>
+              </w:rPr>
+              <w:t>Fin de la partie</w:t>
+            </w:r>
+            <w:r>
+              <w:rPr>
+                <w:noProof/>
+                <w:webHidden/>
+              </w:rPr>
+              <w:tab/>
+            </w:r>
+            <w:r>
+              <w:rPr>
+                <w:noProof/>
+                <w:webHidden/>
+              </w:rPr>
+              <w:fldChar w:fldCharType="begin"/>
+            </w:r>
+            <w:r>
+              <w:rPr>
+                <w:noProof/>
+                <w:webHidden/>
+              </w:rPr>
+              <w:instrText xml:space="preserve"> PAGEREF _Toc31666347 \h </w:instrText>
+            </w:r>
+            <w:r>
+              <w:rPr>
+                <w:noProof/>
+                <w:webHidden/>
+              </w:rPr>
+            </w:r>
+            <w:r>
+              <w:rPr>
+                <w:noProof/>
+                <w:webHidden/>
+              </w:rPr>
+              <w:fldChar w:fldCharType="separate"/>
+            </w:r>
+            <w:r>
+              <w:rPr>
+                <w:noProof/>
+                <w:webHidden/>
+              </w:rPr>
+              <w:t>4</w:t>
             </w:r>
             <w:r>
               <w:rPr>
@@ -1144,15 +1460,14 @@
               <w:tab w:val="right" w:leader="dot" w:pos="9530"/>
             </w:tabs>
             <w:rPr>
-              <w:rFonts w:cs="Arial Unicode MS"/>
               <w:noProof/>
               <w:color w:val="auto"/>
               <w:sz w:val="22"/>
               <w:szCs w:val="22"/>
-              <w:lang w:val="fr-FR" w:eastAsia="fr-FR" w:bidi="lo-LA"/>
+              <w:lang w:val="fr-FR"/>
             </w:rPr>
           </w:pPr>
-          <w:hyperlink w:anchor="_Toc31661231" w:history="1">
+          <w:hyperlink w:anchor="_Toc31666348" w:history="1">
             <w:r>
               <w:rPr>
                 <w:rStyle w:val="Lienhypertexte"/>
@@ -1163,12 +1478,11 @@
             </w:r>
             <w:r>
               <w:rPr>
-                <w:rFonts w:cs="Arial Unicode MS"/>
                 <w:noProof/>
                 <w:color w:val="auto"/>
                 <w:sz w:val="22"/>
                 <w:szCs w:val="22"/>
-                <w:lang w:val="fr-FR" w:eastAsia="fr-FR" w:bidi="lo-LA"/>
+                <w:lang w:val="fr-FR"/>
               </w:rPr>
               <w:tab/>
             </w:r>
@@ -1199,7 +1513,7 @@
                 <w:noProof/>
                 <w:webHidden/>
               </w:rPr>
-              <w:instrText xml:space="preserve"> PAGEREF _Toc31661231 \h </w:instrText>
+              <w:instrText xml:space="preserve"> PAGEREF _Toc31666348 \h </w:instrText>
             </w:r>
             <w:r>
               <w:rPr>
@@ -1219,7 +1533,7 @@
                 <w:noProof/>
                 <w:webHidden/>
               </w:rPr>
-              <w:t>3</w:t>
+              <w:t>5</w:t>
             </w:r>
             <w:r>
               <w:rPr>
@@ -1238,15 +1552,14 @@
               <w:tab w:val="right" w:leader="dot" w:pos="9530"/>
             </w:tabs>
             <w:rPr>
-              <w:rFonts w:cs="Arial Unicode MS"/>
               <w:noProof/>
               <w:color w:val="auto"/>
               <w:sz w:val="22"/>
               <w:szCs w:val="22"/>
-              <w:lang w:val="fr-FR" w:eastAsia="fr-FR" w:bidi="lo-LA"/>
+              <w:lang w:val="fr-FR"/>
             </w:rPr>
           </w:pPr>
-          <w:hyperlink w:anchor="_Toc31661232" w:history="1">
+          <w:hyperlink w:anchor="_Toc31666349" w:history="1">
             <w:r>
               <w:rPr>
                 <w:rStyle w:val="Lienhypertexte"/>
@@ -1257,12 +1570,11 @@
             </w:r>
             <w:r>
               <w:rPr>
-                <w:rFonts w:cs="Arial Unicode MS"/>
                 <w:noProof/>
                 <w:color w:val="auto"/>
                 <w:sz w:val="22"/>
                 <w:szCs w:val="22"/>
-                <w:lang w:val="fr-FR" w:eastAsia="fr-FR" w:bidi="lo-LA"/>
+                <w:lang w:val="fr-FR"/>
               </w:rPr>
               <w:tab/>
             </w:r>
@@ -1272,7 +1584,7 @@
                 <w:noProof/>
                 <w:lang w:val="fr-FR"/>
               </w:rPr>
-              <w:t>Amélioration possible</w:t>
+              <w:t>AmÉlioration possible</w:t>
             </w:r>
             <w:r>
               <w:rPr>
@@ -1293,7 +1605,7 @@
                 <w:noProof/>
                 <w:webHidden/>
               </w:rPr>
-              <w:instrText xml:space="preserve"> PAGEREF _Toc31661232 \h </w:instrText>
+              <w:instrText xml:space="preserve"> PAGEREF _Toc31666349 \h </w:instrText>
             </w:r>
             <w:r>
               <w:rPr>
@@ -1313,7 +1625,99 @@
                 <w:noProof/>
                 <w:webHidden/>
               </w:rPr>
-              <w:t>3</w:t>
+              <w:t>5</w:t>
+            </w:r>
+            <w:r>
+              <w:rPr>
+                <w:noProof/>
+                <w:webHidden/>
+              </w:rPr>
+              <w:fldChar w:fldCharType="end"/>
+            </w:r>
+          </w:hyperlink>
+        </w:p>
+        <w:p>
+          <w:pPr>
+            <w:pStyle w:val="TM1"/>
+            <w:tabs>
+              <w:tab w:val="left" w:pos="660"/>
+              <w:tab w:val="right" w:leader="dot" w:pos="9530"/>
+            </w:tabs>
+            <w:rPr>
+              <w:noProof/>
+              <w:color w:val="auto"/>
+              <w:sz w:val="22"/>
+              <w:szCs w:val="22"/>
+              <w:lang w:val="fr-FR"/>
+            </w:rPr>
+          </w:pPr>
+          <w:hyperlink w:anchor="_Toc31666350" w:history="1">
+            <w:r>
+              <w:rPr>
+                <w:rStyle w:val="Lienhypertexte"/>
+                <w:noProof/>
+                <w:lang w:val="fr-FR"/>
+              </w:rPr>
+              <w:t>VIII.</w:t>
+            </w:r>
+            <w:r>
+              <w:rPr>
+                <w:noProof/>
+                <w:color w:val="auto"/>
+                <w:sz w:val="22"/>
+                <w:szCs w:val="22"/>
+                <w:lang w:val="fr-FR"/>
+              </w:rPr>
+              <w:tab/>
+            </w:r>
+            <w:r>
+              <w:rPr>
+                <w:rStyle w:val="Lienhypertexte"/>
+                <w:noProof/>
+                <w:lang w:val="fr-FR"/>
+              </w:rPr>
+              <w:t>Conclusion</w:t>
+            </w:r>
+            <w:r>
+              <w:rPr>
+                <w:noProof/>
+                <w:webHidden/>
+              </w:rPr>
+              <w:tab/>
+            </w:r>
+            <w:r>
+              <w:rPr>
+                <w:noProof/>
+                <w:webHidden/>
+              </w:rPr>
+              <w:fldChar w:fldCharType="begin"/>
+            </w:r>
+            <w:r>
+              <w:rPr>
+                <w:noProof/>
+                <w:webHidden/>
+              </w:rPr>
+              <w:instrText xml:space="preserve"> PAGEREF _Toc31666350 \h </w:instrText>
+            </w:r>
+            <w:r>
+              <w:rPr>
+                <w:noProof/>
+                <w:webHidden/>
+              </w:rPr>
+            </w:r>
+            <w:r>
+              <w:rPr>
+                <w:noProof/>
+                <w:webHidden/>
+              </w:rPr>
+              <w:fldChar w:fldCharType="separate"/>
+            </w:r>
+            <w:r>
+              <w:rPr>
+                <w:noProof/>
+                <w:webHidden/>
+              </w:rPr>
+              <w:t>5</w:t>
             </w:r>
             <w:r>
               <w:rPr>
@@ -1429,16 +1833,15 @@
           <w:lang w:val="fr-FR"/>
         </w:rPr>
       </w:pPr>
-      <w:bookmarkStart w:id="1" w:name="_Toc31661227"/>
+      <w:bookmarkStart w:id="2" w:name="_Toc31666341"/>
       <w:r>
         <w:rPr>
           <w:noProof/>
           <w:lang w:val="fr-FR"/>
         </w:rPr>
-        <w:lastRenderedPageBreak/>
         <w:t>Introduction</w:t>
       </w:r>
-      <w:bookmarkEnd w:id="1"/>
+      <w:bookmarkEnd w:id="2"/>
       <w:r>
         <w:rPr>
           <w:noProof/>
@@ -1482,7 +1885,19 @@
         <w:rPr>
           <w:lang w:val="fr-FR"/>
         </w:rPr>
-        <w:t>ation d’un jeu « Snake », à l’aide du langage Web Javascript.</w:t>
+        <w:t>ation d’un jeu « Snake », à l’aide du langage Web Java</w:t>
+      </w:r>
+      <w:r>
+        <w:rPr>
+          <w:lang w:val="fr-FR"/>
+        </w:rPr>
+        <w:t>S</w:t>
+      </w:r>
+      <w:r>
+        <w:rPr>
+          <w:lang w:val="fr-FR"/>
+        </w:rPr>
+        <w:t>cript.</w:t>
       </w:r>
     </w:p>
     <w:p>
@@ -1496,7 +1911,31 @@
         <w:rPr>
           <w:lang w:val="fr-FR"/>
         </w:rPr>
-        <w:t>Il fait suite au cours de Monsieur Jean, « Technique WEB », qui concernais l’utilisation des langages WEB et plus précisément le langage Javascript.</w:t>
+        <w:t>Il fait suite au cours de Monsieur Jean, « Technique WEB », qui concernai</w:t>
+      </w:r>
+      <w:r>
+        <w:rPr>
+          <w:lang w:val="fr-FR"/>
+        </w:rPr>
+        <w:t>t</w:t>
+      </w:r>
+      <w:r>
+        <w:rPr>
+          <w:lang w:val="fr-FR"/>
+        </w:rPr>
+        <w:t xml:space="preserve"> l’utilisation des langages WEB et plus précisément le langage Java</w:t>
+      </w:r>
+      <w:r>
+        <w:rPr>
+          <w:lang w:val="fr-FR"/>
+        </w:rPr>
+        <w:t>S</w:t>
+      </w:r>
+      <w:r>
+        <w:rPr>
+          <w:lang w:val="fr-FR"/>
+        </w:rPr>
+        <w:t>cript.</w:t>
       </w:r>
     </w:p>
     <w:p>
@@ -1510,21 +1949,21 @@
         <w:rPr>
           <w:lang w:val="fr-FR"/>
         </w:rPr>
-        <w:t xml:space="preserve">Ce TP à étais réalisé par Monsieur Boinega et Monsieur </w:t>
+        <w:t xml:space="preserve">Ce TP à étais réalisé par Monsieur </w:t>
       </w:r>
       <w:proofErr w:type="spellStart"/>
       <w:r>
         <w:rPr>
           <w:lang w:val="fr-FR"/>
         </w:rPr>
-        <w:t>Dautheville</w:t>
+        <w:t>Boinega</w:t>
       </w:r>
       <w:proofErr w:type="spellEnd"/>
       <w:r>
         <w:rPr>
           <w:lang w:val="fr-FR"/>
         </w:rPr>
-        <w:t xml:space="preserve"> qui ont travaillé en collaboration dans la réalisation de ce projet.</w:t>
+        <w:t xml:space="preserve"> et Monsieur Dautheville qui ont travaillé en collaboration dans la réalisation de ce projet.</w:t>
       </w:r>
     </w:p>
     <w:p>
@@ -1542,14 +1981,14 @@
           <w:lang w:val="fr-FR"/>
         </w:rPr>
       </w:pPr>
-      <w:bookmarkStart w:id="2" w:name="_Toc31661228"/>
+      <w:bookmarkStart w:id="3" w:name="_Toc31666342"/>
       <w:r>
         <w:rPr>
           <w:lang w:val="fr-FR"/>
         </w:rPr>
         <w:t>Le principe d’un snake</w:t>
       </w:r>
-      <w:bookmarkEnd w:id="2"/>
+      <w:bookmarkEnd w:id="3"/>
     </w:p>
     <w:p>
       <w:pPr>
@@ -1563,99 +2002,105 @@
         </w:rPr>
         <w:t xml:space="preserve">D’après </w:t>
       </w:r>
+      <w:r>
+        <w:rPr>
+          <w:lang w:val="fr-FR"/>
+        </w:rPr>
+        <w:t>W</w:t>
+      </w:r>
+      <w:r>
+        <w:rPr>
+          <w:lang w:val="fr-FR"/>
+        </w:rPr>
+        <w:t>ikipédia :</w:t>
+      </w:r>
+    </w:p>
+    <w:p>
+      <w:pPr>
+        <w:rPr>
+          <w:lang w:val="fr-FR"/>
+        </w:rPr>
+      </w:pPr>
+      <w:r>
+        <w:rPr>
+          <w:lang w:val="fr-FR"/>
+        </w:rPr>
+        <w:t xml:space="preserve"> « </w:t>
+      </w:r>
+      <w:r>
+        <w:rPr>
+          <w:lang w:val="fr-FR"/>
+        </w:rPr>
+        <w:t xml:space="preserve">Le </w:t>
+      </w:r>
+      <w:r>
+        <w:rPr>
+          <w:lang w:val="fr-FR"/>
+        </w:rPr>
+        <w:t>S</w:t>
+      </w:r>
+      <w:r>
+        <w:rPr>
+          <w:lang w:val="fr-FR"/>
+        </w:rPr>
+        <w:t xml:space="preserve">nake, de l'anglais signifiant « serpent », est un genre de jeu vidéo dans lequel le joueur dirige une ligne qui grandit et constitue ainsi elle-même un obstacle. Bien que le concept tire son origine du jeu vidéo d'arcade </w:t>
+      </w:r>
       <w:proofErr w:type="spellStart"/>
       <w:r>
         <w:rPr>
           <w:lang w:val="fr-FR"/>
         </w:rPr>
-        <w:t>wikipédia</w:t>
+        <w:t>Blockade</w:t>
       </w:r>
       <w:proofErr w:type="spellEnd"/>
       <w:r>
         <w:rPr>
           <w:lang w:val="fr-FR"/>
         </w:rPr>
-        <w:t> :</w:t>
-      </w:r>
-    </w:p>
-    <w:p>
-      <w:pPr>
-        <w:rPr>
-          <w:lang w:val="fr-FR"/>
-        </w:rPr>
-      </w:pPr>
-      <w:r>
-        <w:rPr>
-          <w:lang w:val="fr-FR"/>
-        </w:rPr>
-        <w:t xml:space="preserve"> « </w:t>
-      </w:r>
+        <w:t>, il n'existe pas de version standard. Son concept simple l'a amené à être porté sur l'ensemble des plates-formes de jeu existantes sous des noms de clone.</w:t>
+      </w:r>
+      <w:r>
+        <w:rPr>
+          <w:lang w:val="fr-FR"/>
+        </w:rPr>
+        <w:t> »</w:t>
+      </w:r>
+    </w:p>
+    <w:p>
+      <w:pPr>
+        <w:rPr>
+          <w:lang w:val="fr-FR"/>
+        </w:rPr>
+      </w:pPr>
       <w:r>
         <w:rPr>
           <w:lang w:val="fr-FR"/>
         </w:rPr>
         <w:t xml:space="preserve">Le </w:t>
       </w:r>
-      <w:proofErr w:type="spellStart"/>
-      <w:r>
-        <w:rPr>
-          <w:lang w:val="fr-FR"/>
-        </w:rPr>
-        <w:t>snake</w:t>
-      </w:r>
-      <w:proofErr w:type="spellEnd"/>
-      <w:r>
-        <w:rPr>
-          <w:lang w:val="fr-FR"/>
-        </w:rPr>
-        <w:t xml:space="preserve">, de l'anglais signifiant « serpent », est un genre de jeu vidéo dans lequel le joueur dirige une ligne qui grandit et constitue ainsi elle-même un obstacle. Bien que le concept tire son origine du jeu vidéo d'arcade </w:t>
-      </w:r>
-      <w:proofErr w:type="spellStart"/>
-      <w:r>
-        <w:rPr>
-          <w:lang w:val="fr-FR"/>
-        </w:rPr>
-        <w:t>Blockade</w:t>
-      </w:r>
-      <w:proofErr w:type="spellEnd"/>
-      <w:r>
-        <w:rPr>
-          <w:lang w:val="fr-FR"/>
-        </w:rPr>
-        <w:t>, il n'existe pas de version standard. Son concept simple l'a amené à être porté sur l'ensemble des plates-formes de jeu existantes sous des noms de clone.</w:t>
-      </w:r>
-      <w:r>
-        <w:rPr>
-          <w:lang w:val="fr-FR"/>
-        </w:rPr>
-        <w:t> »</w:t>
-      </w:r>
-    </w:p>
-    <w:p>
-      <w:pPr>
-        <w:rPr>
-          <w:lang w:val="fr-FR"/>
-        </w:rPr>
-      </w:pPr>
-      <w:r>
-        <w:rPr>
-          <w:lang w:val="fr-FR"/>
-        </w:rPr>
-        <w:t xml:space="preserve">Le </w:t>
-      </w:r>
-      <w:proofErr w:type="spellStart"/>
-      <w:r>
-        <w:rPr>
-          <w:lang w:val="fr-FR"/>
-        </w:rPr>
-        <w:t>snake</w:t>
-      </w:r>
-      <w:proofErr w:type="spellEnd"/>
-      <w:r>
-        <w:rPr>
-          <w:lang w:val="fr-FR"/>
-        </w:rPr>
-        <w:t xml:space="preserve"> est un jeu très simple et très rependu, ou le joueur incarne un serpent dont le but et de manger des fruits pour grandir (et faire monter le score), plus le serpent mange, plus il grandit et plus cela devient compliqué de rester en vie. En effet si le serpent se cogne la tête contre le mur ou qu’il se mange la queue, le serpent meurt et la partie est perdu.</w:t>
+      <w:r>
+        <w:rPr>
+          <w:lang w:val="fr-FR"/>
+        </w:rPr>
+        <w:t>S</w:t>
+      </w:r>
+      <w:r>
+        <w:rPr>
+          <w:lang w:val="fr-FR"/>
+        </w:rPr>
+        <w:t>nake est un jeu très simple et très rependu, ou le joueur incarne un serpent dont le but et de manger des fruits pour grandir (et faire monter le score), plus le serpent mange, plus il grandit et plus cela devient compliqué de rester en vie. En effet si le serpent se cogne la tête contre le mur ou qu’il se mange la queue, le serpent meurt et la partie est perdu</w:t>
+      </w:r>
+      <w:r>
+        <w:rPr>
+          <w:lang w:val="fr-FR"/>
+        </w:rPr>
+        <w:t>e</w:t>
+      </w:r>
+      <w:r>
+        <w:rPr>
+          <w:lang w:val="fr-FR"/>
+        </w:rPr>
+        <w:t>.</w:t>
       </w:r>
     </w:p>
     <w:p>
@@ -1671,11 +2116,15 @@
         <w:tabs>
           <w:tab w:val="center" w:pos="1416"/>
         </w:tabs>
+        <w:rPr>
+          <w:lang w:val="fr-FR"/>
+        </w:rPr>
       </w:pPr>
       <w:r>
         <w:rPr>
           <w:noProof/>
         </w:rPr>
+        <w:lastRenderedPageBreak/>
         <w:drawing>
           <wp:anchor distT="0" distB="0" distL="114300" distR="114300" simplePos="0" relativeHeight="251683840" behindDoc="0" locked="0" layoutInCell="1" allowOverlap="1" wp14:anchorId="78E6EFFC" wp14:editId="68E08226">
             <wp:simplePos x="1912620" y="746760"/>
@@ -1721,9 +2170,15 @@
         </w:drawing>
       </w:r>
       <w:r>
+        <w:rPr>
+          <w:lang w:val="fr-FR"/>
+        </w:rPr>
         <w:tab/>
       </w:r>
       <w:r>
+        <w:rPr>
+          <w:lang w:val="fr-FR"/>
+        </w:rPr>
         <w:br w:type="textWrapping" w:clear="all"/>
       </w:r>
     </w:p>
@@ -1798,34 +2253,57 @@
           <w:lang w:val="fr-FR"/>
         </w:rPr>
       </w:pPr>
-      <w:bookmarkStart w:id="3" w:name="_Toc31661229"/>
-      <w:r>
-        <w:rPr>
-          <w:lang w:val="fr-FR"/>
-        </w:rPr>
-        <w:lastRenderedPageBreak/>
-        <w:t>Le modèle MVC</w:t>
-      </w:r>
-      <w:bookmarkEnd w:id="3"/>
-    </w:p>
-    <w:p>
-      <w:pPr>
-        <w:rPr>
-          <w:lang w:val="fr-FR"/>
-        </w:rPr>
-      </w:pPr>
-    </w:p>
-    <w:p>
-      <w:pPr>
-        <w:rPr>
-          <w:lang w:val="fr-FR"/>
-        </w:rPr>
-      </w:pPr>
-      <w:r>
-        <w:rPr>
-          <w:lang w:val="fr-FR"/>
-        </w:rPr>
-        <w:t xml:space="preserve">Pour la réalisation de ce TP, une des seules contraintes fonctionnelles étais l’utilisation du modèle MVC </w:t>
+      <w:bookmarkStart w:id="4" w:name="_Toc31666343"/>
+      <w:r>
+        <w:rPr>
+          <w:lang w:val="fr-FR"/>
+        </w:rPr>
+        <w:t>Le mod</w:t>
+      </w:r>
+      <w:r>
+        <w:rPr>
+          <w:lang w:val="fr-FR"/>
+        </w:rPr>
+        <w:t>È</w:t>
+      </w:r>
+      <w:r>
+        <w:rPr>
+          <w:lang w:val="fr-FR"/>
+        </w:rPr>
+        <w:t>le MVC</w:t>
+      </w:r>
+      <w:bookmarkEnd w:id="4"/>
+    </w:p>
+    <w:p>
+      <w:pPr>
+        <w:rPr>
+          <w:lang w:val="fr-FR"/>
+        </w:rPr>
+      </w:pPr>
+    </w:p>
+    <w:p>
+      <w:pPr>
+        <w:rPr>
+          <w:lang w:val="fr-FR"/>
+        </w:rPr>
+      </w:pPr>
+      <w:r>
+        <w:rPr>
+          <w:lang w:val="fr-FR"/>
+        </w:rPr>
+        <w:t>Pour la réalisation de ce TP, une des seules contraintes fonctionnelles étai</w:t>
+      </w:r>
+      <w:r>
+        <w:rPr>
+          <w:lang w:val="fr-FR"/>
+        </w:rPr>
+        <w:t>t</w:t>
+      </w:r>
+      <w:r>
+        <w:rPr>
+          <w:lang w:val="fr-FR"/>
+        </w:rPr>
+        <w:t xml:space="preserve"> l’utilisation du modèle MVC </w:t>
       </w:r>
       <w:r>
         <w:rPr>
@@ -1905,7 +2383,31 @@
         <w:rPr>
           <w:lang w:val="fr-FR"/>
         </w:rPr>
-        <w:t>Controller, dans notre exemple nous avons deux classes Model, une représentante plusieurs objet tel que la grille, la position de la nourriture, la position de la tête, le premier élément de la queue et une autre classe Model Queue représentation un élément de la queue.</w:t>
+        <w:t>Controller, dans notre exemple nous avons deux classes Model, une représentante plusieurs objet</w:t>
+      </w:r>
+      <w:r>
+        <w:rPr>
+          <w:lang w:val="fr-FR"/>
+        </w:rPr>
+        <w:t>s</w:t>
+      </w:r>
+      <w:r>
+        <w:rPr>
+          <w:lang w:val="fr-FR"/>
+        </w:rPr>
+        <w:t xml:space="preserve"> tel</w:t>
+      </w:r>
+      <w:r>
+        <w:rPr>
+          <w:lang w:val="fr-FR"/>
+        </w:rPr>
+        <w:t>s</w:t>
+      </w:r>
+      <w:r>
+        <w:rPr>
+          <w:lang w:val="fr-FR"/>
+        </w:rPr>
+        <w:t xml:space="preserve"> que la grille, la position de la nourriture, la position de la tête, le premier élément de la queue et une autre classe Model Queue représentation un élément de la queue.</w:t>
       </w:r>
     </w:p>
     <w:p>
@@ -1947,7 +2449,7 @@
         <w:rPr>
           <w:lang w:val="fr-FR"/>
         </w:rPr>
-        <w:t>classes on</w:t>
+        <w:t>classe on</w:t>
       </w:r>
       <w:r>
         <w:rPr>
@@ -1977,46 +2479,678 @@
         <w:rPr>
           <w:lang w:val="fr-FR"/>
         </w:rPr>
-        <w:t xml:space="preserve"> Controller, les classes Controller ont pour rôle de faire </w:t>
+        <w:t xml:space="preserve"> Controller, les classes Controller ont pour rôle de faire les appel</w:t>
+      </w:r>
+      <w:r>
+        <w:rPr>
+          <w:lang w:val="fr-FR"/>
+        </w:rPr>
+        <w:t>s</w:t>
+      </w:r>
+      <w:r>
+        <w:rPr>
+          <w:lang w:val="fr-FR"/>
+        </w:rPr>
+        <w:t xml:space="preserve"> au</w:t>
+      </w:r>
+      <w:r>
+        <w:rPr>
+          <w:lang w:val="fr-FR"/>
+        </w:rPr>
+        <w:t>x</w:t>
+      </w:r>
+      <w:r>
+        <w:rPr>
+          <w:lang w:val="fr-FR"/>
+        </w:rPr>
+        <w:t xml:space="preserve"> deux classes cité</w:t>
+      </w:r>
+      <w:r>
+        <w:rPr>
+          <w:lang w:val="fr-FR"/>
+        </w:rPr>
+        <w:t>es</w:t>
+      </w:r>
+      <w:r>
+        <w:rPr>
+          <w:lang w:val="fr-FR"/>
+        </w:rPr>
+        <w:t xml:space="preserve"> précédemment </w:t>
+      </w:r>
+      <w:r>
+        <w:rPr>
+          <w:lang w:val="fr-FR"/>
+        </w:rPr>
+        <w:t>(Model</w:t>
+      </w:r>
+      <w:r>
+        <w:rPr>
+          <w:lang w:val="fr-FR"/>
+        </w:rPr>
+        <w:t xml:space="preserve"> et View), et de gérer le déroulement de la partie, il réceptionnera les demandes de l’utilisateur </w:t>
+      </w:r>
+      <w:r>
+        <w:rPr>
+          <w:lang w:val="fr-FR"/>
+        </w:rPr>
+        <w:t>(via</w:t>
+      </w:r>
+      <w:r>
+        <w:rPr>
+          <w:lang w:val="fr-FR"/>
+        </w:rPr>
+        <w:t xml:space="preserve"> des appuis sur les touches directionnel</w:t>
+      </w:r>
+      <w:r>
+        <w:rPr>
+          <w:lang w:val="fr-FR"/>
+        </w:rPr>
+        <w:t>les</w:t>
+      </w:r>
+      <w:r>
+        <w:rPr>
+          <w:lang w:val="fr-FR"/>
+        </w:rPr>
+        <w:t xml:space="preserve"> du clavier) et les retransmettras dans son code pour faire respecter les demandes.</w:t>
+      </w:r>
+    </w:p>
+    <w:p>
+      <w:pPr>
+        <w:pStyle w:val="Titre1"/>
+        <w:rPr>
+          <w:lang w:val="fr-FR"/>
+        </w:rPr>
+      </w:pPr>
+      <w:bookmarkStart w:id="5" w:name="_Toc31666344"/>
+      <w:r>
+        <w:rPr>
+          <w:lang w:val="fr-FR"/>
+        </w:rPr>
+        <w:t>D</w:t>
+      </w:r>
+      <w:r>
+        <w:rPr>
+          <w:lang w:val="fr-FR"/>
+        </w:rPr>
+        <w:t>É</w:t>
+      </w:r>
+      <w:r>
+        <w:rPr>
+          <w:lang w:val="fr-FR"/>
+        </w:rPr>
+        <w:t>roulement d’une partie</w:t>
+      </w:r>
+      <w:bookmarkEnd w:id="5"/>
+    </w:p>
+    <w:p>
+      <w:pPr>
+        <w:pStyle w:val="Titre2"/>
+        <w:rPr>
+          <w:lang w:val="fr-FR"/>
+        </w:rPr>
+      </w:pPr>
+      <w:bookmarkStart w:id="6" w:name="_Toc31666345"/>
+      <w:r>
+        <w:rPr>
+          <w:lang w:val="fr-FR"/>
+        </w:rPr>
+        <w:t>Le d</w:t>
+      </w:r>
+      <w:r>
+        <w:rPr>
+          <w:lang w:val="fr-FR"/>
+        </w:rPr>
+        <w:t>É</w:t>
+      </w:r>
+      <w:r>
+        <w:rPr>
+          <w:lang w:val="fr-FR"/>
+        </w:rPr>
+        <w:t>but de la partie</w:t>
+      </w:r>
+      <w:bookmarkEnd w:id="6"/>
+    </w:p>
+    <w:p>
+      <w:pPr>
+        <w:rPr>
+          <w:lang w:val="fr-FR"/>
+        </w:rPr>
+      </w:pPr>
+      <w:r>
+        <w:rPr>
+          <w:lang w:val="fr-FR"/>
+        </w:rPr>
+        <w:t>Au lancement de la page une modale s’ouvre et demande au joueur de rentrer un pseudo ainsi que de choisir la couleur de son serpent, c’est gérer grâce à une balise &lt;</w:t>
+      </w:r>
+      <w:proofErr w:type="spellStart"/>
+      <w:r>
+        <w:rPr>
+          <w:lang w:val="fr-FR"/>
+        </w:rPr>
+        <w:t>dialog</w:t>
+      </w:r>
+      <w:proofErr w:type="spellEnd"/>
+      <w:r>
+        <w:rPr>
+          <w:lang w:val="fr-FR"/>
+        </w:rPr>
+        <w:t xml:space="preserve">&gt; et un peu de code </w:t>
+      </w:r>
+      <w:r>
+        <w:rPr>
+          <w:lang w:val="fr-FR"/>
+        </w:rPr>
+        <w:t>JavaS</w:t>
+      </w:r>
+      <w:r>
+        <w:rPr>
+          <w:lang w:val="fr-FR"/>
+        </w:rPr>
+        <w:t>cript.</w:t>
+      </w:r>
+    </w:p>
+    <w:p>
+      <w:pPr>
+        <w:jc w:val="center"/>
+        <w:rPr>
+          <w:lang w:val="fr-FR"/>
+        </w:rPr>
+      </w:pPr>
+      <w:r>
+        <w:rPr>
+          <w:noProof/>
+        </w:rPr>
+        <w:lastRenderedPageBreak/>
+        <w:drawing>
+          <wp:inline distT="0" distB="0" distL="0" distR="0" wp14:anchorId="6466AF49" wp14:editId="525F6CDE">
+            <wp:extent cx="3705225" cy="1362075"/>
+            <wp:effectExtent l="0" t="0" r="9525" b="9525"/>
+            <wp:docPr id="13" name="Image 13"/>
+            <wp:cNvGraphicFramePr>
+              <a:graphicFrameLocks xmlns:a="http://schemas.openxmlformats.org/drawingml/2006/main" noChangeAspect="1"/>
+            </wp:cNvGraphicFramePr>
+            <a:graphic xmlns:a="http://schemas.openxmlformats.org/drawingml/2006/main">
+              <a:graphicData uri="http://schemas.openxmlformats.org/drawingml/2006/picture">
+                <pic:pic xmlns:pic="http://schemas.openxmlformats.org/drawingml/2006/picture">
+                  <pic:nvPicPr>
+                    <pic:cNvPr id="1" name=""/>
+                    <pic:cNvPicPr/>
+                  </pic:nvPicPr>
+                  <pic:blipFill>
+                    <a:blip r:embed="rId12"/>
+                    <a:stretch>
+                      <a:fillRect/>
+                    </a:stretch>
+                  </pic:blipFill>
+                  <pic:spPr>
+                    <a:xfrm>
+                      <a:off x="0" y="0"/>
+                      <a:ext cx="3705225" cy="1362075"/>
+                    </a:xfrm>
+                    <a:prstGeom prst="rect">
+                      <a:avLst/>
+                    </a:prstGeom>
+                  </pic:spPr>
+                </pic:pic>
+              </a:graphicData>
+            </a:graphic>
+          </wp:inline>
+        </w:drawing>
+      </w:r>
+    </w:p>
+    <w:p>
+      <w:pPr>
+        <w:jc w:val="center"/>
+        <w:rPr>
+          <w:lang w:val="fr-FR"/>
+        </w:rPr>
+      </w:pPr>
+    </w:p>
+    <w:p>
+      <w:pPr>
+        <w:rPr>
+          <w:lang w:val="fr-FR"/>
+        </w:rPr>
+      </w:pPr>
+      <w:r>
+        <w:rPr>
+          <w:lang w:val="fr-FR"/>
+        </w:rPr>
+        <w:t>On peut ensuite cliquer sur valider pour faire démarrer le jeu.</w:t>
+      </w:r>
+    </w:p>
+    <w:p>
+      <w:pPr>
+        <w:rPr>
+          <w:lang w:val="fr-FR"/>
+        </w:rPr>
+      </w:pPr>
+    </w:p>
+    <w:p>
+      <w:pPr>
+        <w:pStyle w:val="Titre2"/>
+        <w:rPr>
+          <w:lang w:val="fr-FR"/>
+        </w:rPr>
+      </w:pPr>
+      <w:bookmarkStart w:id="7" w:name="_Toc31666346"/>
+      <w:r>
+        <w:rPr>
+          <w:lang w:val="fr-FR"/>
+        </w:rPr>
+        <w:t>Le d</w:t>
+      </w:r>
+      <w:r>
+        <w:rPr>
+          <w:lang w:val="fr-FR"/>
+        </w:rPr>
+        <w:t>É</w:t>
+      </w:r>
+      <w:r>
+        <w:rPr>
+          <w:lang w:val="fr-FR"/>
+        </w:rPr>
+        <w:t>roulement de la partie</w:t>
+      </w:r>
+      <w:bookmarkEnd w:id="7"/>
+    </w:p>
+    <w:p>
+      <w:pPr>
+        <w:rPr>
+          <w:lang w:val="fr-FR"/>
+        </w:rPr>
+      </w:pPr>
+      <w:r>
+        <w:rPr>
+          <w:lang w:val="fr-FR"/>
+        </w:rPr>
+        <w:t xml:space="preserve">Après ça on peut prendre le contrôle de notre </w:t>
+      </w:r>
+      <w:r>
+        <w:rPr>
+          <w:lang w:val="fr-FR"/>
+        </w:rPr>
+        <w:t>S</w:t>
+      </w:r>
+      <w:r>
+        <w:rPr>
+          <w:lang w:val="fr-FR"/>
+        </w:rPr>
+        <w:t>nake, chaque fruit mangé incrémente notre score de 1 et permet la génération d’un nouveau fruit à une position aléatoire.</w:t>
+      </w:r>
+    </w:p>
+    <w:p>
+      <w:pPr>
+        <w:rPr>
+          <w:lang w:val="fr-FR"/>
+        </w:rPr>
+      </w:pPr>
+      <w:r>
+        <w:rPr>
+          <w:lang w:val="fr-FR"/>
+        </w:rPr>
+        <w:t>Pour la gestion de ce trajet</w:t>
+      </w:r>
+      <w:r>
+        <w:rPr>
+          <w:lang w:val="fr-FR"/>
+        </w:rPr>
+        <w:t>,</w:t>
+      </w:r>
+      <w:r>
+        <w:rPr>
+          <w:lang w:val="fr-FR"/>
+        </w:rPr>
+        <w:t xml:space="preserve"> on se sert d’un </w:t>
+      </w:r>
+      <w:proofErr w:type="spellStart"/>
+      <w:r>
+        <w:rPr>
+          <w:lang w:val="fr-FR"/>
+        </w:rPr>
+        <w:t>setInterval</w:t>
+      </w:r>
+      <w:proofErr w:type="spellEnd"/>
+      <w:r>
+        <w:rPr>
+          <w:lang w:val="fr-FR"/>
+        </w:rPr>
+        <w:t xml:space="preserve"> </w:t>
       </w:r>
       <w:proofErr w:type="gramStart"/>
       <w:r>
         <w:rPr>
           <w:lang w:val="fr-FR"/>
         </w:rPr>
-        <w:t>les appel</w:t>
+        <w:t>( une</w:t>
       </w:r>
       <w:proofErr w:type="gramEnd"/>
       <w:r>
         <w:rPr>
           <w:lang w:val="fr-FR"/>
         </w:rPr>
-        <w:t xml:space="preserve"> au deux classes cité précédemment </w:t>
-      </w:r>
-      <w:r>
-        <w:rPr>
-          <w:lang w:val="fr-FR"/>
-        </w:rPr>
-        <w:t>(Model</w:t>
-      </w:r>
-      <w:r>
-        <w:rPr>
-          <w:lang w:val="fr-FR"/>
-        </w:rPr>
-        <w:t xml:space="preserve"> et View), et de gérer le déroulement de la partie, il réceptionneras les demandes de l’utilisateur </w:t>
-      </w:r>
-      <w:r>
-        <w:rPr>
-          <w:lang w:val="fr-FR"/>
-        </w:rPr>
-        <w:t>(via</w:t>
-      </w:r>
-      <w:r>
-        <w:rPr>
-          <w:lang w:val="fr-FR"/>
-        </w:rPr>
-        <w:t xml:space="preserve"> des appuies sur les touches directionnel du clavier) et les retransmettras dans son code pour faire respecter les demandes.</w:t>
-      </w:r>
+        <w:t xml:space="preserve"> fonction qui va permettre de rappeler la même fonction en boucle à chaque laps de temps donné ), et la fonction présente dans notre Controller qui s’appelle Déroulement.</w:t>
+      </w:r>
+    </w:p>
+    <w:p>
+      <w:pPr>
+        <w:rPr>
+          <w:lang w:val="fr-FR"/>
+        </w:rPr>
+      </w:pPr>
+    </w:p>
+    <w:p>
+      <w:pPr>
+        <w:rPr>
+          <w:lang w:val="fr-FR"/>
+        </w:rPr>
+      </w:pPr>
+      <w:r>
+        <w:rPr>
+          <w:lang w:val="fr-FR"/>
+        </w:rPr>
+        <w:t xml:space="preserve">La fonction déroulement commence par récupérer la touche directionnelle </w:t>
+      </w:r>
+      <w:proofErr w:type="gramStart"/>
+      <w:r>
+        <w:rPr>
+          <w:lang w:val="fr-FR"/>
+        </w:rPr>
+        <w:t>( s</w:t>
+      </w:r>
+      <w:r>
+        <w:rPr>
+          <w:lang w:val="fr-FR"/>
+        </w:rPr>
+        <w:t>’</w:t>
+      </w:r>
+      <w:r>
+        <w:rPr>
+          <w:lang w:val="fr-FR"/>
+        </w:rPr>
+        <w:t>il</w:t>
+      </w:r>
+      <w:proofErr w:type="gramEnd"/>
+      <w:r>
+        <w:rPr>
+          <w:lang w:val="fr-FR"/>
+        </w:rPr>
+        <w:t xml:space="preserve"> y en </w:t>
+      </w:r>
+      <w:r>
+        <w:rPr>
+          <w:lang w:val="fr-FR"/>
+        </w:rPr>
+        <w:t>a</w:t>
+      </w:r>
+      <w:r>
+        <w:rPr>
+          <w:lang w:val="fr-FR"/>
+        </w:rPr>
+        <w:t xml:space="preserve"> une ), qui à étais donné ensuite il fai</w:t>
+      </w:r>
+      <w:r>
+        <w:rPr>
+          <w:lang w:val="fr-FR"/>
+        </w:rPr>
+        <w:t>t</w:t>
+      </w:r>
+      <w:r>
+        <w:rPr>
+          <w:lang w:val="fr-FR"/>
+        </w:rPr>
+        <w:t xml:space="preserve"> appelle à la fonction </w:t>
+      </w:r>
+      <w:proofErr w:type="spellStart"/>
+      <w:r>
+        <w:rPr>
+          <w:lang w:val="fr-FR"/>
+        </w:rPr>
+        <w:t>changeDirection</w:t>
+      </w:r>
+      <w:proofErr w:type="spellEnd"/>
+      <w:r>
+        <w:rPr>
+          <w:lang w:val="fr-FR"/>
+        </w:rPr>
+        <w:t xml:space="preserve"> de la classe model</w:t>
+      </w:r>
+      <w:r>
+        <w:rPr>
+          <w:lang w:val="fr-FR"/>
+        </w:rPr>
+        <w:t>ée</w:t>
+      </w:r>
+      <w:r>
+        <w:rPr>
+          <w:lang w:val="fr-FR"/>
+        </w:rPr>
+        <w:t xml:space="preserve"> afin de gérer la gestion du déplacement de notre fonction.</w:t>
+      </w:r>
+    </w:p>
+    <w:p>
+      <w:pPr>
+        <w:rPr>
+          <w:lang w:val="fr-FR"/>
+        </w:rPr>
+      </w:pPr>
+      <w:r>
+        <w:rPr>
+          <w:lang w:val="fr-FR"/>
+        </w:rPr>
+        <w:t>Cette fonction nous renvoie l’état de notre partie, on peut traiter ainsi les différents cas c’est-à-dire :</w:t>
+      </w:r>
+    </w:p>
+    <w:p>
+      <w:pPr>
+        <w:pStyle w:val="Paragraphedeliste"/>
+        <w:numPr>
+          <w:ilvl w:val="0"/>
+          <w:numId w:val="6"/>
+        </w:numPr>
+        <w:rPr>
+          <w:lang w:val="fr-FR"/>
+        </w:rPr>
+      </w:pPr>
+      <w:r>
+        <w:rPr>
+          <w:lang w:val="fr-FR"/>
+        </w:rPr>
+        <w:t>Rien ne se passe et la partie continue normalement</w:t>
+      </w:r>
+    </w:p>
+    <w:p>
+      <w:pPr>
+        <w:pStyle w:val="Paragraphedeliste"/>
+        <w:numPr>
+          <w:ilvl w:val="0"/>
+          <w:numId w:val="6"/>
+        </w:numPr>
+        <w:rPr>
+          <w:lang w:val="fr-FR"/>
+        </w:rPr>
+      </w:pPr>
+      <w:r>
+        <w:rPr>
+          <w:lang w:val="fr-FR"/>
+        </w:rPr>
+        <w:t>Le serpent mange un fruit, on génère donc un nouveau fruit et on ajoute une queue à notre serpent.</w:t>
+      </w:r>
+    </w:p>
+    <w:p>
+      <w:pPr>
+        <w:pStyle w:val="Paragraphedeliste"/>
+        <w:numPr>
+          <w:ilvl w:val="0"/>
+          <w:numId w:val="6"/>
+        </w:numPr>
+        <w:rPr>
+          <w:lang w:val="fr-FR"/>
+        </w:rPr>
+      </w:pPr>
+      <w:r>
+        <w:rPr>
+          <w:lang w:val="fr-FR"/>
+        </w:rPr>
+        <w:t>Le serpent se mord la queue ou rencontre un mur, la partie se finit on enregistre le score et affiche le tableau de score.</w:t>
+      </w:r>
+    </w:p>
+    <w:p>
+      <w:pPr>
+        <w:pStyle w:val="Titre2"/>
+        <w:rPr>
+          <w:lang w:val="fr-FR"/>
+        </w:rPr>
+      </w:pPr>
+      <w:bookmarkStart w:id="8" w:name="_Toc31666347"/>
+      <w:r>
+        <w:rPr>
+          <w:lang w:val="fr-FR"/>
+        </w:rPr>
+        <w:t>Fin de la partie</w:t>
+      </w:r>
+      <w:bookmarkEnd w:id="8"/>
+    </w:p>
+    <w:p>
+      <w:pPr>
+        <w:rPr>
+          <w:lang w:val="fr-FR"/>
+        </w:rPr>
+      </w:pPr>
+      <w:r>
+        <w:rPr>
+          <w:lang w:val="fr-FR"/>
+        </w:rPr>
+        <w:t>Quand la partie est terminé</w:t>
+      </w:r>
+      <w:r>
+        <w:rPr>
+          <w:lang w:val="fr-FR"/>
+        </w:rPr>
+        <w:t>e</w:t>
+      </w:r>
+      <w:r>
+        <w:rPr>
+          <w:lang w:val="fr-FR"/>
+        </w:rPr>
+        <w:t xml:space="preserve"> ont fait </w:t>
+      </w:r>
+      <w:proofErr w:type="spellStart"/>
+      <w:r>
+        <w:rPr>
+          <w:lang w:val="fr-FR"/>
+        </w:rPr>
+        <w:t>appelle</w:t>
+      </w:r>
+      <w:proofErr w:type="spellEnd"/>
+      <w:r>
+        <w:rPr>
+          <w:lang w:val="fr-FR"/>
+        </w:rPr>
+        <w:t xml:space="preserve"> à la fonction </w:t>
+      </w:r>
+      <w:proofErr w:type="spellStart"/>
+      <w:r>
+        <w:rPr>
+          <w:lang w:val="fr-FR"/>
+        </w:rPr>
+        <w:t>finDePartie</w:t>
+      </w:r>
+      <w:proofErr w:type="spellEnd"/>
+      <w:r>
+        <w:rPr>
+          <w:lang w:val="fr-FR"/>
+        </w:rPr>
+        <w:t xml:space="preserve"> de la classe </w:t>
+      </w:r>
+      <w:proofErr w:type="spellStart"/>
+      <w:r>
+        <w:rPr>
+          <w:lang w:val="fr-FR"/>
+        </w:rPr>
+        <w:t>controller</w:t>
+      </w:r>
+      <w:proofErr w:type="spellEnd"/>
+      <w:r>
+        <w:rPr>
+          <w:lang w:val="fr-FR"/>
+        </w:rPr>
+        <w:t xml:space="preserve"> ce qui va nous permettre dans un premier temps d’enregistrer le score au tableau des scores si celui-ci dépasse le 5</w:t>
+      </w:r>
+      <w:r>
+        <w:rPr>
+          <w:vertAlign w:val="superscript"/>
+          <w:lang w:val="fr-FR"/>
+        </w:rPr>
+        <w:t>ème</w:t>
+      </w:r>
+      <w:r>
+        <w:rPr>
+          <w:lang w:val="fr-FR"/>
+        </w:rPr>
+        <w:t xml:space="preserve"> meilleur score.</w:t>
+      </w:r>
+    </w:p>
+    <w:p>
+      <w:pPr>
+        <w:rPr>
+          <w:lang w:val="fr-FR"/>
+        </w:rPr>
+      </w:pPr>
+      <w:r>
+        <w:rPr>
+          <w:lang w:val="fr-FR"/>
+        </w:rPr>
+        <w:t>Ensuite on affiche une modale, on félicite l’utilisateur on lui affiche son score et on affiche un tableau des meilleurs scores.</w:t>
+      </w:r>
+    </w:p>
+    <w:p>
+      <w:pPr>
+        <w:rPr>
+          <w:lang w:val="fr-FR"/>
+        </w:rPr>
+      </w:pPr>
+      <w:r>
+        <w:rPr>
+          <w:lang w:val="fr-FR"/>
+        </w:rPr>
+        <w:t>NB : Le tableau des scores utilise une variable « </w:t>
+      </w:r>
+      <w:proofErr w:type="spellStart"/>
+      <w:r>
+        <w:rPr>
+          <w:lang w:val="fr-FR"/>
+        </w:rPr>
+        <w:t>localStorage</w:t>
+      </w:r>
+      <w:proofErr w:type="spellEnd"/>
+      <w:r>
+        <w:rPr>
+          <w:lang w:val="fr-FR"/>
+        </w:rPr>
+        <w:t xml:space="preserve"> », ce qui veut dire que c’est enregistré sur le navigateur du client, ainsi si on change de navigateur ou d’ordinateur, on perd le tableau des scores. </w:t>
+      </w:r>
+    </w:p>
+    <w:p>
+      <w:pPr>
+        <w:rPr>
+          <w:lang w:val="fr-FR"/>
+        </w:rPr>
+      </w:pPr>
+    </w:p>
+    <w:p>
+      <w:pPr>
+        <w:rPr>
+          <w:lang w:val="fr-FR"/>
+        </w:rPr>
+      </w:pPr>
+    </w:p>
+    <w:p>
+      <w:pPr>
+        <w:rPr>
+          <w:lang w:val="fr-FR"/>
+        </w:rPr>
+      </w:pPr>
     </w:p>
     <w:p>
       <w:pPr>
@@ -2025,31 +3159,222 @@
           <w:lang w:val="fr-FR"/>
         </w:rPr>
       </w:pPr>
-      <w:bookmarkStart w:id="4" w:name="_Toc31661230"/>
-      <w:r>
-        <w:rPr>
-          <w:lang w:val="fr-FR"/>
-        </w:rPr>
-        <w:t>Déroulement d’une partie</w:t>
-      </w:r>
-      <w:bookmarkEnd w:id="4"/>
-    </w:p>
-    <w:p>
-      <w:pPr>
-        <w:rPr>
-          <w:lang w:val="fr-FR"/>
-        </w:rPr>
-      </w:pPr>
-    </w:p>
-    <w:p>
-      <w:pPr>
-        <w:rPr>
-          <w:lang w:val="fr-FR"/>
-        </w:rPr>
-      </w:pPr>
-    </w:p>
-    <w:p>
-      <w:pPr>
+      <w:bookmarkStart w:id="9" w:name="_Toc31666348"/>
+      <w:r>
+        <w:rPr>
+          <w:lang w:val="fr-FR"/>
+        </w:rPr>
+        <w:t>Choix dans le code</w:t>
+      </w:r>
+      <w:bookmarkEnd w:id="9"/>
+    </w:p>
+    <w:p>
+      <w:pPr>
+        <w:jc w:val="both"/>
+        <w:rPr>
+          <w:lang w:val="fr-FR"/>
+        </w:rPr>
+      </w:pPr>
+    </w:p>
+    <w:p>
+      <w:pPr>
+        <w:jc w:val="both"/>
+        <w:rPr>
+          <w:lang w:val="fr-FR"/>
+        </w:rPr>
+      </w:pPr>
+      <w:r>
+        <w:rPr>
+          <w:lang w:val="fr-FR"/>
+        </w:rPr>
+        <w:t xml:space="preserve">Dans le code nous avons fait plusieurs choix, tout d’abord lorsque le serpent mange un fruit un nouvel élément découlant de </w:t>
+      </w:r>
+      <w:proofErr w:type="spellStart"/>
+      <w:r>
+        <w:rPr>
+          <w:lang w:val="fr-FR"/>
+        </w:rPr>
+        <w:t>ModelQueue</w:t>
+      </w:r>
+      <w:proofErr w:type="spellEnd"/>
+      <w:r>
+        <w:rPr>
+          <w:lang w:val="fr-FR"/>
+        </w:rPr>
+        <w:t xml:space="preserve"> est rattach</w:t>
+      </w:r>
+      <w:r>
+        <w:rPr>
+          <w:lang w:val="fr-FR"/>
+        </w:rPr>
+        <w:t>é</w:t>
+      </w:r>
+      <w:r>
+        <w:rPr>
+          <w:lang w:val="fr-FR"/>
+        </w:rPr>
+        <w:t xml:space="preserve"> directement à la tête si le serpent avait déjà une queue le reste de la queue se rattache </w:t>
+      </w:r>
+      <w:r>
+        <w:rPr>
+          <w:lang w:val="fr-FR"/>
+        </w:rPr>
+        <w:t>à</w:t>
+      </w:r>
+      <w:r>
+        <w:rPr>
+          <w:lang w:val="fr-FR"/>
+        </w:rPr>
+        <w:t xml:space="preserve"> ce nouvel élément.</w:t>
+      </w:r>
+    </w:p>
+    <w:p>
+      <w:pPr>
+        <w:jc w:val="both"/>
+        <w:rPr>
+          <w:lang w:val="fr-FR"/>
+        </w:rPr>
+      </w:pPr>
+      <w:r>
+        <w:rPr>
+          <w:lang w:val="fr-FR"/>
+        </w:rPr>
+        <w:t>À</w:t>
+      </w:r>
+      <w:r>
+        <w:rPr>
+          <w:lang w:val="fr-FR"/>
+        </w:rPr>
+        <w:t xml:space="preserve"> chaque frame la queue doit s’actualiser, la méthode que nous avons </w:t>
+      </w:r>
+      <w:proofErr w:type="spellStart"/>
+      <w:r>
+        <w:rPr>
+          <w:lang w:val="fr-FR"/>
+        </w:rPr>
+        <w:t>utilisé</w:t>
+      </w:r>
+      <w:r>
+        <w:rPr>
+          <w:lang w:val="fr-FR"/>
+        </w:rPr>
+        <w:t>e</w:t>
+      </w:r>
+      <w:proofErr w:type="spellEnd"/>
+      <w:r>
+        <w:rPr>
+          <w:lang w:val="fr-FR"/>
+        </w:rPr>
+        <w:t xml:space="preserve"> un plutôt optimisé puisque à part pour le premier élément de la queue qui doit s’adapter à la tête les autres éléments n’ont qu’</w:t>
+      </w:r>
+      <w:proofErr w:type="spellStart"/>
+      <w:r>
+        <w:rPr>
+          <w:lang w:val="fr-FR"/>
+        </w:rPr>
+        <w:t>a</w:t>
+      </w:r>
+      <w:proofErr w:type="spellEnd"/>
+      <w:r>
+        <w:rPr>
+          <w:lang w:val="fr-FR"/>
+        </w:rPr>
+        <w:t xml:space="preserve"> prendre la position de son élément précédent pour s’actualiser.</w:t>
+      </w:r>
+    </w:p>
+    <w:p>
+      <w:pPr>
+        <w:jc w:val="both"/>
+        <w:rPr>
+          <w:lang w:val="fr-FR"/>
+        </w:rPr>
+      </w:pPr>
+      <w:r>
+        <w:rPr>
+          <w:lang w:val="fr-FR"/>
+        </w:rPr>
+        <w:t xml:space="preserve">Nous avons décidé dans le Model de ne pas faire apparaitre la tête du serpent sur la grille pour ne pas a voir a gérer le cas de la tête de serpent qui prend la position d’un mur ou d’un fruit ou de sa queue même si c’est relativement facile </w:t>
+      </w:r>
+      <w:r>
+        <w:rPr>
+          <w:lang w:val="fr-FR"/>
+        </w:rPr>
+        <w:t>à</w:t>
+      </w:r>
+      <w:r>
+        <w:rPr>
+          <w:lang w:val="fr-FR"/>
+        </w:rPr>
+        <w:t xml:space="preserve"> développer.</w:t>
+      </w:r>
+    </w:p>
+    <w:p>
+      <w:pPr>
+        <w:jc w:val="both"/>
+        <w:rPr>
+          <w:lang w:val="fr-FR"/>
+        </w:rPr>
+      </w:pPr>
+      <w:r>
+        <w:rPr>
+          <w:lang w:val="fr-FR"/>
+        </w:rPr>
+        <w:t>Également nous avons décidé de charger toutes les images aux préalables avant le lancement de l’application grâce à une fonction de callback.</w:t>
+      </w:r>
+    </w:p>
+    <w:p>
+      <w:pPr>
+        <w:jc w:val="both"/>
+        <w:rPr>
+          <w:lang w:val="fr-FR"/>
+        </w:rPr>
+      </w:pPr>
+      <w:r>
+        <w:rPr>
+          <w:lang w:val="fr-FR"/>
+        </w:rPr>
+        <w:t xml:space="preserve">Nous avons essayé de mettre en </w:t>
+      </w:r>
+      <w:r>
+        <w:rPr>
+          <w:lang w:val="fr-FR"/>
+        </w:rPr>
+        <w:t>œuvre</w:t>
+      </w:r>
+      <w:r>
+        <w:rPr>
+          <w:lang w:val="fr-FR"/>
+        </w:rPr>
+        <w:t xml:space="preserve"> la plupart </w:t>
+      </w:r>
+      <w:r>
+        <w:rPr>
+          <w:lang w:val="fr-FR"/>
+        </w:rPr>
+        <w:t>des pratiques</w:t>
+      </w:r>
+      <w:r>
+        <w:rPr>
+          <w:lang w:val="fr-FR"/>
+        </w:rPr>
+        <w:t xml:space="preserve"> que vous nous avez enseigné</w:t>
+      </w:r>
+      <w:r>
+        <w:rPr>
+          <w:lang w:val="fr-FR"/>
+        </w:rPr>
+        <w:t>es</w:t>
+      </w:r>
+      <w:r>
+        <w:rPr>
+          <w:lang w:val="fr-FR"/>
+        </w:rPr>
+        <w:t xml:space="preserve"> en cours</w:t>
+      </w:r>
+    </w:p>
+    <w:p>
+      <w:pPr>
+        <w:jc w:val="both"/>
         <w:rPr>
           <w:lang w:val="fr-FR"/>
         </w:rPr>
@@ -2062,172 +3387,110 @@
           <w:lang w:val="fr-FR"/>
         </w:rPr>
       </w:pPr>
-      <w:bookmarkStart w:id="5" w:name="_Toc31661231"/>
-      <w:r>
-        <w:rPr>
-          <w:lang w:val="fr-FR"/>
-        </w:rPr>
-        <w:t>Choix dans le code</w:t>
-      </w:r>
-      <w:bookmarkEnd w:id="5"/>
-    </w:p>
-    <w:p>
-      <w:pPr>
-        <w:jc w:val="both"/>
-        <w:rPr>
-          <w:lang w:val="fr-FR"/>
-        </w:rPr>
-      </w:pPr>
-    </w:p>
-    <w:p>
-      <w:pPr>
-        <w:jc w:val="both"/>
-        <w:rPr>
-          <w:lang w:val="fr-FR"/>
-        </w:rPr>
-      </w:pPr>
-      <w:r>
-        <w:rPr>
-          <w:lang w:val="fr-FR"/>
-        </w:rPr>
-        <w:t xml:space="preserve">Dans le code nous avons fait plusieurs choix, tout d’abord lorsque le serpent mange un fruit un nouvel élément découlant de </w:t>
-      </w:r>
-      <w:proofErr w:type="spellStart"/>
-      <w:r>
-        <w:rPr>
-          <w:lang w:val="fr-FR"/>
-        </w:rPr>
-        <w:t>ModelQueue</w:t>
-      </w:r>
-      <w:proofErr w:type="spellEnd"/>
-      <w:r>
-        <w:rPr>
-          <w:lang w:val="fr-FR"/>
-        </w:rPr>
-        <w:t xml:space="preserve"> est rattacher directement à la tête si le serpent avait déjà une queue le reste de la queue se rattache </w:t>
-      </w:r>
-      <w:r>
-        <w:rPr>
-          <w:lang w:val="fr-FR"/>
-        </w:rPr>
-        <w:t>à</w:t>
-      </w:r>
-      <w:r>
-        <w:rPr>
-          <w:lang w:val="fr-FR"/>
-        </w:rPr>
-        <w:t xml:space="preserve"> ce nouvel élément.</w:t>
-      </w:r>
-    </w:p>
-    <w:p>
-      <w:pPr>
-        <w:jc w:val="both"/>
-        <w:rPr>
-          <w:lang w:val="fr-FR"/>
-        </w:rPr>
-      </w:pPr>
-      <w:r>
-        <w:rPr>
-          <w:lang w:val="fr-FR"/>
-        </w:rPr>
-        <w:t>A chaque frame la queue doit s’actualiser, la méthode que nous avons utilisé un plutôt optimisé puisque à part pour le premier élément de la queue qui doit s’adapter à la tête les autres éléments n’ont qu’</w:t>
-      </w:r>
-      <w:proofErr w:type="spellStart"/>
-      <w:r>
-        <w:rPr>
-          <w:lang w:val="fr-FR"/>
-        </w:rPr>
-        <w:t>a</w:t>
-      </w:r>
-      <w:proofErr w:type="spellEnd"/>
-      <w:r>
-        <w:rPr>
-          <w:lang w:val="fr-FR"/>
-        </w:rPr>
-        <w:t xml:space="preserve"> prendre la position de son élément précédent pour s’actualiser.</w:t>
-      </w:r>
-    </w:p>
-    <w:p>
-      <w:pPr>
-        <w:jc w:val="both"/>
-        <w:rPr>
-          <w:lang w:val="fr-FR"/>
-        </w:rPr>
-      </w:pPr>
-      <w:r>
-        <w:rPr>
-          <w:lang w:val="fr-FR"/>
-        </w:rPr>
-        <w:t xml:space="preserve">Nous avons décidé dans le Model de ne pas faire apparaitre la tête du serpent sur la grille pour ne pas a voir a gérer le cas de la tête de serpent qui prend la position d’un mur ou d’un fruit ou de sa queue même si c’est relativement facile </w:t>
-      </w:r>
-      <w:r>
-        <w:rPr>
-          <w:lang w:val="fr-FR"/>
-        </w:rPr>
-        <w:t>à</w:t>
-      </w:r>
-      <w:r>
-        <w:rPr>
-          <w:lang w:val="fr-FR"/>
-        </w:rPr>
-        <w:t xml:space="preserve"> développer.</w:t>
-      </w:r>
-    </w:p>
-    <w:p>
-      <w:pPr>
-        <w:jc w:val="both"/>
-        <w:rPr>
-          <w:lang w:val="fr-FR"/>
-        </w:rPr>
-      </w:pPr>
-      <w:r>
-        <w:rPr>
-          <w:lang w:val="fr-FR"/>
-        </w:rPr>
-        <w:t>Également nous avons décidé de charger toutes les images aux préalables avant le lancement de l’application grâce à une fonction de callback.</w:t>
-      </w:r>
-    </w:p>
-    <w:p>
-      <w:pPr>
-        <w:jc w:val="both"/>
-        <w:rPr>
-          <w:lang w:val="fr-FR"/>
-        </w:rPr>
-      </w:pPr>
-      <w:r>
-        <w:rPr>
-          <w:lang w:val="fr-FR"/>
-        </w:rPr>
-        <w:t xml:space="preserve">Nous avons essayé de mettre en </w:t>
-      </w:r>
-      <w:r>
-        <w:rPr>
-          <w:lang w:val="fr-FR"/>
-        </w:rPr>
-        <w:t>œuvre</w:t>
-      </w:r>
-      <w:r>
-        <w:rPr>
-          <w:lang w:val="fr-FR"/>
-        </w:rPr>
-        <w:t xml:space="preserve"> la plupart </w:t>
-      </w:r>
-      <w:r>
-        <w:rPr>
-          <w:lang w:val="fr-FR"/>
-        </w:rPr>
-        <w:t>des pratiques</w:t>
-      </w:r>
-      <w:r>
-        <w:rPr>
-          <w:lang w:val="fr-FR"/>
-        </w:rPr>
-        <w:t xml:space="preserve"> que vous nous avez enseigné en cours</w:t>
-      </w:r>
-    </w:p>
-    <w:p>
-      <w:pPr>
-        <w:jc w:val="both"/>
+      <w:bookmarkStart w:id="10" w:name="_Toc31666349"/>
+      <w:r>
+        <w:rPr>
+          <w:lang w:val="fr-FR"/>
+        </w:rPr>
+        <w:t>Am</w:t>
+      </w:r>
+      <w:r>
+        <w:rPr>
+          <w:lang w:val="fr-FR"/>
+        </w:rPr>
+        <w:t>É</w:t>
+      </w:r>
+      <w:r>
+        <w:rPr>
+          <w:lang w:val="fr-FR"/>
+        </w:rPr>
+        <w:t>lioration possible</w:t>
+      </w:r>
+      <w:bookmarkEnd w:id="10"/>
+    </w:p>
+    <w:p>
+      <w:pPr>
+        <w:rPr>
+          <w:lang w:val="fr-FR"/>
+        </w:rPr>
+      </w:pPr>
+    </w:p>
+    <w:p>
+      <w:pPr>
+        <w:rPr>
+          <w:lang w:val="fr-FR"/>
+        </w:rPr>
+      </w:pPr>
+      <w:r>
+        <w:rPr>
+          <w:lang w:val="fr-FR"/>
+        </w:rPr>
+        <w:t>Le premier point d’amélioration serait de dissocier les classes modèle, en effet avec la simplicité du logiciel que nous devions réaliser nous avons trouvé ça judicieux de regrouper l’ensemble applicatif de nos modèles au sein d’une même classe nommée modèle. Ce choix se justifiait par la simplicité du programme.</w:t>
+      </w:r>
+    </w:p>
+    <w:p>
+      <w:pPr>
+        <w:rPr>
+          <w:lang w:val="fr-FR"/>
+        </w:rPr>
+      </w:pPr>
+      <w:r>
+        <w:rPr>
+          <w:lang w:val="fr-FR"/>
+        </w:rPr>
+        <w:t xml:space="preserve">Cependant, pour faciliter l’amélioration du programme futur, le fait de tout séparer dans différents fichiers </w:t>
+      </w:r>
+      <w:proofErr w:type="gramStart"/>
+      <w:r>
+        <w:rPr>
+          <w:lang w:val="fr-FR"/>
+        </w:rPr>
+        <w:t>( Snake.js</w:t>
+      </w:r>
+      <w:proofErr w:type="gramEnd"/>
+      <w:r>
+        <w:rPr>
+          <w:lang w:val="fr-FR"/>
+        </w:rPr>
+        <w:t>, Grille.js, Fruit.js) voir même rajouter une structure de données pour le corps du Snake pourrait être un point d’amélioration primordiale.</w:t>
+      </w:r>
+    </w:p>
+    <w:p>
+      <w:pPr>
+        <w:rPr>
+          <w:lang w:val="fr-FR"/>
+        </w:rPr>
+      </w:pPr>
+      <w:r>
+        <w:rPr>
+          <w:lang w:val="fr-FR"/>
+        </w:rPr>
+        <w:t xml:space="preserve">Il faut également revoir complètement l’aspect graphique de notre application, qui n’est pas très belle et pas très en accord avec le jeu (les modales blanches devraient être vertes par exemple, et les skins devraient être visibles sur la modale de </w:t>
+      </w:r>
+      <w:proofErr w:type="gramStart"/>
+      <w:r>
+        <w:rPr>
+          <w:lang w:val="fr-FR"/>
+        </w:rPr>
+        <w:t>choix )</w:t>
+      </w:r>
+      <w:proofErr w:type="gramEnd"/>
+      <w:r>
+        <w:rPr>
+          <w:lang w:val="fr-FR"/>
+        </w:rPr>
+        <w:t xml:space="preserve">. </w:t>
+      </w:r>
+    </w:p>
+    <w:p>
+      <w:pPr>
+        <w:rPr>
+          <w:lang w:val="fr-FR"/>
+        </w:rPr>
+      </w:pPr>
+    </w:p>
+    <w:p>
+      <w:pPr>
         <w:rPr>
           <w:lang w:val="fr-FR"/>
         </w:rPr>
@@ -2240,69 +3503,14 @@
           <w:lang w:val="fr-FR"/>
         </w:rPr>
       </w:pPr>
-      <w:bookmarkStart w:id="6" w:name="_Toc31661232"/>
-      <w:r>
-        <w:rPr>
-          <w:lang w:val="fr-FR"/>
-        </w:rPr>
-        <w:lastRenderedPageBreak/>
-        <w:t>Amélioration possible</w:t>
-      </w:r>
-      <w:bookmarkEnd w:id="6"/>
-    </w:p>
-    <w:p>
-      <w:pPr>
-        <w:rPr>
-          <w:lang w:val="fr-FR"/>
-        </w:rPr>
-      </w:pPr>
-    </w:p>
-    <w:p>
-      <w:pPr>
-        <w:rPr>
-          <w:lang w:val="fr-FR"/>
-        </w:rPr>
-      </w:pPr>
-      <w:r>
-        <w:rPr>
-          <w:lang w:val="fr-FR"/>
-        </w:rPr>
-        <w:t>Séparer encore plus en profondeur les classes Model en dissociant la grille du serpent et de la nourriture</w:t>
-      </w:r>
-      <w:r>
-        <w:rPr>
-          <w:lang w:val="fr-FR"/>
-        </w:rPr>
-        <w:t>.</w:t>
-      </w:r>
-    </w:p>
-    <w:p>
-      <w:pPr>
-        <w:rPr>
-          <w:lang w:val="fr-FR"/>
-        </w:rPr>
-      </w:pPr>
-    </w:p>
-    <w:p>
-      <w:pPr>
-        <w:rPr>
-          <w:lang w:val="fr-FR"/>
-        </w:rPr>
-      </w:pPr>
-    </w:p>
-    <w:p>
-      <w:pPr>
-        <w:pStyle w:val="Titre1"/>
-        <w:rPr>
-          <w:lang w:val="fr-FR"/>
-        </w:rPr>
-      </w:pPr>
+      <w:bookmarkStart w:id="11" w:name="_Toc31666350"/>
       <w:r>
         <w:rPr>
           <w:lang w:val="fr-FR"/>
         </w:rPr>
         <w:t>Conclusion</w:t>
       </w:r>
+      <w:bookmarkEnd w:id="11"/>
     </w:p>
     <w:p>
       <w:pPr>
@@ -2328,26 +3536,73 @@
         <w:rPr>
           <w:lang w:val="fr-FR"/>
         </w:rPr>
-        <w:t>Ce projet nous a permis de pratique plus en profondeur le javascript, qui est une initiation pour nous, nous avons essayer de respecter l’ensemble du projet mais nous regrettons également de ne pas avoir fait une architecture parfaite.</w:t>
-      </w:r>
-    </w:p>
-    <w:p>
-      <w:pPr>
-        <w:rPr>
-          <w:lang w:val="fr-FR"/>
-        </w:rPr>
-      </w:pPr>
-      <w:r>
-        <w:rPr>
-          <w:lang w:val="fr-FR"/>
-        </w:rPr>
-        <w:t>Dans l’ensemble nous sommes plutôt satisfait du travail réalisé.</w:t>
-      </w:r>
-      <w:bookmarkStart w:id="7" w:name="_GoBack"/>
-      <w:bookmarkEnd w:id="7"/>
+        <w:lastRenderedPageBreak/>
+        <w:t xml:space="preserve">Ce projet nous a permis de pratique plus en profondeur le </w:t>
+      </w:r>
+      <w:r>
+        <w:rPr>
+          <w:lang w:val="fr-FR"/>
+        </w:rPr>
+        <w:t>JavaS</w:t>
+      </w:r>
+      <w:r>
+        <w:rPr>
+          <w:lang w:val="fr-FR"/>
+        </w:rPr>
+        <w:t>cript, qui est une initiation pour nous, nous avons essay</w:t>
+      </w:r>
+      <w:r>
+        <w:rPr>
+          <w:lang w:val="fr-FR"/>
+        </w:rPr>
+        <w:t>é</w:t>
+      </w:r>
+      <w:r>
+        <w:rPr>
+          <w:lang w:val="fr-FR"/>
+        </w:rPr>
+        <w:t xml:space="preserve"> de respecter l’ensemble du projet</w:t>
+      </w:r>
+      <w:r>
+        <w:rPr>
+          <w:lang w:val="fr-FR"/>
+        </w:rPr>
+        <w:t>,</w:t>
+      </w:r>
+      <w:r>
+        <w:rPr>
+          <w:lang w:val="fr-FR"/>
+        </w:rPr>
+        <w:t xml:space="preserve"> mais nous regrettons également de ne pas avoir fait une architecture parfaite.</w:t>
+      </w:r>
+    </w:p>
+    <w:p>
+      <w:pPr>
+        <w:rPr>
+          <w:lang w:val="fr-FR"/>
+        </w:rPr>
+      </w:pPr>
+      <w:r>
+        <w:rPr>
+          <w:lang w:val="fr-FR"/>
+        </w:rPr>
+        <w:t>Dans l’ensemble nous sommes plutôt satisfait</w:t>
+      </w:r>
+      <w:r>
+        <w:rPr>
+          <w:lang w:val="fr-FR"/>
+        </w:rPr>
+        <w:t>s</w:t>
+      </w:r>
+      <w:r>
+        <w:rPr>
+          <w:lang w:val="fr-FR"/>
+        </w:rPr>
+        <w:t xml:space="preserve"> du travail réalisé.</w:t>
+      </w:r>
     </w:p>
     <w:sectPr>
-      <w:footerReference w:type="default" r:id="rId12"/>
+      <w:footerReference w:type="default" r:id="rId13"/>
       <w:pgSz w:w="12240" w:h="15840"/>
       <w:pgMar w:top="1170" w:right="1260" w:bottom="1800" w:left="1440" w:header="720" w:footer="720" w:gutter="0"/>
       <w:pgBorders w:display="notFirstPage" w:offsetFrom="page">
@@ -2591,7 +3846,7 @@
   <w:abstractNum w:abstractNumId="0" w15:restartNumberingAfterBreak="0">
     <w:nsid w:val="FFFFFF88"/>
     <w:multiLevelType w:val="singleLevel"/>
-    <w:tmpl w:val="FB36E2F8"/>
+    <w:tmpl w:val="06DA1322"/>
     <w:lvl w:ilvl="0">
       <w:start w:val="1"/>
       <w:numFmt w:val="decimal"/>
@@ -2954,7 +4209,7 @@
   <w:latentStyles w:defLockedState="0" w:defUIPriority="99" w:defSemiHidden="0" w:defUnhideWhenUsed="0" w:defQFormat="0" w:count="376">
     <w:lsdException w:name="Normal" w:uiPriority="0" w:qFormat="1"/>
     <w:lsdException w:name="heading 1" w:uiPriority="9" w:qFormat="1"/>
-    <w:lsdException w:name="heading 2" w:semiHidden="1" w:uiPriority="9" w:unhideWhenUsed="1" w:qFormat="1"/>
+    <w:lsdException w:name="heading 2" w:semiHidden="1" w:uiPriority="1" w:unhideWhenUsed="1" w:qFormat="1"/>
     <w:lsdException w:name="heading 3" w:semiHidden="1" w:uiPriority="9" w:unhideWhenUsed="1" w:qFormat="1"/>
     <w:lsdException w:name="heading 4" w:semiHidden="1" w:uiPriority="9" w:unhideWhenUsed="1" w:qFormat="1"/>
     <w:lsdException w:name="heading 5" w:semiHidden="1" w:uiPriority="9" w:unhideWhenUsed="1" w:qFormat="1"/>
@@ -3993,7 +5248,7 @@
     <w:charset w:val="00"/>
     <w:family w:val="swiss"/>
     <w:pitch w:val="variable"/>
-    <w:sig w:usb0="E0002AFF" w:usb1="C0007843" w:usb2="00000009" w:usb3="00000000" w:csb0="000001FF" w:csb1="00000000"/>
+    <w:sig w:usb0="E0002EFF" w:usb1="C000785B" w:usb2="00000009" w:usb3="00000000" w:csb0="000001FF" w:csb1="00000000"/>
   </w:font>
   <w:font w:name="SimHei">
     <w:altName w:val="黑体"/>
@@ -4010,13 +5265,6 @@
     <w:pitch w:val="variable"/>
     <w:sig w:usb0="E4002EFF" w:usb1="C000E47F" w:usb2="00000009" w:usb3="00000000" w:csb0="000001FF" w:csb1="00000000"/>
   </w:font>
-  <w:font w:name="Arial Unicode MS">
-    <w:panose1 w:val="020B0604020202020204"/>
-    <w:charset w:val="00"/>
-    <w:family w:val="roman"/>
-    <w:pitch w:val="variable"/>
-    <w:sig w:usb0="00000003" w:usb1="00000000" w:usb2="00000000" w:usb3="00000000" w:csb0="00000001" w:csb1="00000000"/>
-  </w:font>
   <w:font w:name="Calibri">
     <w:panose1 w:val="020F0502020204030204"/>
     <w:charset w:val="00"/>
@@ -4024,8 +5272,8 @@
     <w:pitch w:val="variable"/>
     <w:sig w:usb0="E0002AFF" w:usb1="4000ACFF" w:usb2="00000001" w:usb3="00000000" w:csb0="000001FF" w:csb1="00000000"/>
   </w:font>
-  <w:font w:name="Yu Mincho">
-    <w:altName w:val="游明朝"/>
+  <w:font w:name="游明朝">
+    <w:panose1 w:val="02020400000000000000"/>
     <w:charset w:val="80"/>
     <w:family w:val="roman"/>
     <w:pitch w:val="variable"/>
@@ -4036,13 +5284,12 @@
     <w:charset w:val="00"/>
     <w:family w:val="swiss"/>
     <w:pitch w:val="variable"/>
-    <w:sig w:usb0="A0002AEF" w:usb1="4000207B" w:usb2="00000000" w:usb3="00000000" w:csb0="000001FF" w:csb1="00000000"/>
+    <w:sig w:usb0="E0002AFF" w:usb1="C000247B" w:usb2="00000009" w:usb3="00000000" w:csb0="000001FF" w:csb1="00000000"/>
   </w:font>
-  <w:font w:name="Yu Gothic Light">
-    <w:altName w:val="游ゴシック Light"/>
+  <w:font w:name="游ゴシック Light">
     <w:panose1 w:val="020B0300000000000000"/>
     <w:charset w:val="80"/>
-    <w:family w:val="swiss"/>
+    <w:family w:val="modern"/>
     <w:pitch w:val="variable"/>
     <w:sig w:usb0="E00002FF" w:usb1="2AC7FDFF" w:usb2="00000016" w:usb3="00000000" w:csb0="0002009F" w:csb1="00000000"/>
   </w:font>
@@ -4070,6 +5317,7 @@
     <w:rsid w:val="00341AC5"/>
     <w:rsid w:val="005802C2"/>
     <w:rsid w:val="00756D73"/>
+    <w:rsid w:val="00A73A4E"/>
     <w:rsid w:val="00AB670E"/>
     <w:rsid w:val="00C81ECF"/>
     <w:rsid w:val="00EA00A8"/>
@@ -4836,7 +6084,7 @@
 </file>
 
 <file path=customXml/itemProps2.xml><?xml version="1.0" encoding="utf-8"?>
-<ds:datastoreItem xmlns:ds="http://schemas.openxmlformats.org/officeDocument/2006/customXml" ds:itemID="{D0CFE444-209F-4495-ABEF-769D79E17BC5}">
+<ds:datastoreItem xmlns:ds="http://schemas.openxmlformats.org/officeDocument/2006/customXml" ds:itemID="{AD8A3122-C36D-40E6-A5B6-BA25D4B0476A}">
   <ds:schemaRefs>
     <ds:schemaRef ds:uri="http://schemas.openxmlformats.org/officeDocument/2006/bibliography"/>
   </ds:schemaRefs>
